--- a/Luyện nói.docx
+++ b/Luyện nói.docx
@@ -1481,6 +1481,7 @@
         </w:rPr>
         <w:t xml:space="preserve"> </w:t>
       </w:r>
+      <w:proofErr w:type="spellStart"/>
       <w:r>
         <w:rPr>
           <w:rFonts w:hint="eastAsia"/>
@@ -1502,6 +1503,7 @@
         </w:rPr>
         <w:t>려요</w:t>
       </w:r>
+      <w:proofErr w:type="spellEnd"/>
       <w:r>
         <w:rPr>
           <w:rFonts w:hint="eastAsia"/>
@@ -1691,41 +1693,45 @@
         </w:rPr>
         <w:t xml:space="preserve">요쯤 일이 </w:t>
       </w:r>
+      <w:proofErr w:type="spellStart"/>
       <w:r>
         <w:rPr>
           <w:rFonts w:ascii="Malgun Gothic" w:eastAsia="Malgun Gothic" w:hAnsi="Malgun Gothic" w:cs="Malgun Gothic" w:hint="eastAsia"/>
           <w:lang w:eastAsia="ko-KR"/>
         </w:rPr>
-        <w:t>많</w:t>
-      </w:r>
+        <w:t>많아지만</w:t>
+      </w:r>
+      <w:proofErr w:type="spellEnd"/>
       <w:r>
         <w:rPr>
           <w:rFonts w:ascii="Malgun Gothic" w:eastAsia="Malgun Gothic" w:hAnsi="Malgun Gothic" w:cs="Malgun Gothic" w:hint="eastAsia"/>
           <w:lang w:eastAsia="ko-KR"/>
         </w:rPr>
-        <w:t>아지만</w:t>
+        <w:t xml:space="preserve"> 제 건강에 </w:t>
       </w:r>
       <w:r>
         <w:rPr>
           <w:rFonts w:ascii="Malgun Gothic" w:eastAsia="Malgun Gothic" w:hAnsi="Malgun Gothic" w:cs="Malgun Gothic" w:hint="eastAsia"/>
           <w:lang w:eastAsia="ko-KR"/>
         </w:rPr>
-        <w:t xml:space="preserve"> 제 건강에 </w:t>
+        <w:t>자주</w:t>
       </w:r>
       <w:r>
         <w:rPr>
           <w:rFonts w:ascii="Malgun Gothic" w:eastAsia="Malgun Gothic" w:hAnsi="Malgun Gothic" w:cs="Malgun Gothic" w:hint="eastAsia"/>
           <w:lang w:eastAsia="ko-KR"/>
         </w:rPr>
-        <w:t>자주</w:t>
-      </w:r>
+        <w:t xml:space="preserve"> </w:t>
+      </w:r>
+      <w:proofErr w:type="spellStart"/>
       <w:r>
         <w:rPr>
           <w:rFonts w:ascii="Malgun Gothic" w:eastAsia="Malgun Gothic" w:hAnsi="Malgun Gothic" w:cs="Malgun Gothic" w:hint="eastAsia"/>
           <w:lang w:eastAsia="ko-KR"/>
         </w:rPr>
-        <w:t xml:space="preserve"> 관심합니다</w:t>
-      </w:r>
+        <w:t>관심합니다</w:t>
+      </w:r>
+      <w:proofErr w:type="spellEnd"/>
       <w:r>
         <w:rPr>
           <w:lang w:eastAsia="ko-KR"/>
@@ -1784,7 +1790,7 @@
           <w:lang w:eastAsia="ko-KR"/>
         </w:rPr>
         <w:lastRenderedPageBreak/>
-        <w:t>주말에는 보통 1시간 동안 조깅을 하고  음악을 듣습니다.</w:t>
+        <w:t>주말에는 보통 1시간 동안 조깅을 하고 음악을 듣습니다.</w:t>
       </w:r>
       <w:r>
         <w:rPr>
@@ -1810,7 +1816,14 @@
           <w:rFonts w:ascii="Malgun Gothic" w:eastAsia="Malgun Gothic" w:hAnsi="Malgun Gothic" w:cs="Malgun Gothic" w:hint="eastAsia"/>
           <w:lang w:eastAsia="ko-KR"/>
         </w:rPr>
-        <w:t>운동할때 기분이 정말 좋아요.</w:t>
+        <w:t>운동할 때</w:t>
+      </w:r>
+      <w:r>
+        <w:rPr>
+          <w:rFonts w:ascii="Malgun Gothic" w:eastAsia="Malgun Gothic" w:hAnsi="Malgun Gothic" w:cs="Malgun Gothic" w:hint="eastAsia"/>
+          <w:lang w:eastAsia="ko-KR"/>
+        </w:rPr>
+        <w:t xml:space="preserve"> 기분이 정말 좋아요.</w:t>
       </w:r>
     </w:p>
     <w:p>
@@ -2040,111 +2053,123 @@
     </w:p>
     <w:p>
       <w:pPr>
-        <w:ind w:left="0" w:firstLine="0"/>
-        <w:rPr>
-          <w:lang w:eastAsia="ko-KR"/>
-        </w:rPr>
-      </w:pPr>
-      <w:r>
-        <w:rPr>
-          <w:rFonts w:ascii="Malgun Gothic" w:eastAsia="Malgun Gothic" w:hAnsi="Malgun Gothic" w:cs="Malgun Gothic" w:hint="eastAsia"/>
+        <w:pStyle w:val="ListParagraph"/>
+        <w:numPr>
+          <w:ilvl w:val="0"/>
+          <w:numId w:val="54"/>
+        </w:numPr>
+        <w:rPr>
+          <w:lang w:eastAsia="ko-KR"/>
+        </w:rPr>
+      </w:pPr>
+      <w:r>
+        <w:rPr>
+          <w:rFonts w:hint="eastAsia"/>
           <w:lang w:eastAsia="ko-KR"/>
         </w:rPr>
         <w:t>저는</w:t>
       </w:r>
       <w:r>
         <w:rPr>
-          <w:lang w:eastAsia="ko-KR"/>
-        </w:rPr>
-        <w:t xml:space="preserve"> </w:t>
-      </w:r>
-      <w:r>
-        <w:rPr>
-          <w:rFonts w:ascii="Malgun Gothic" w:eastAsia="Malgun Gothic" w:hAnsi="Malgun Gothic" w:cs="Malgun Gothic" w:hint="eastAsia"/>
-          <w:lang w:eastAsia="ko-KR"/>
-        </w:rPr>
-        <w:t>삼계탕을</w:t>
-      </w:r>
-      <w:r>
-        <w:rPr>
-          <w:lang w:eastAsia="ko-KR"/>
-        </w:rPr>
-        <w:t xml:space="preserve"> </w:t>
-      </w:r>
-      <w:r>
-        <w:rPr>
-          <w:rFonts w:ascii="Malgun Gothic" w:eastAsia="Malgun Gothic" w:hAnsi="Malgun Gothic" w:cs="Malgun Gothic" w:hint="eastAsia"/>
-          <w:lang w:eastAsia="ko-KR"/>
-        </w:rPr>
-        <w:t>가장</w:t>
-      </w:r>
-      <w:r>
-        <w:rPr>
-          <w:lang w:eastAsia="ko-KR"/>
-        </w:rPr>
-        <w:t xml:space="preserve"> </w:t>
-      </w:r>
-      <w:r>
-        <w:rPr>
-          <w:rFonts w:ascii="Malgun Gothic" w:eastAsia="Malgun Gothic" w:hAnsi="Malgun Gothic" w:cs="Malgun Gothic" w:hint="eastAsia"/>
+          <w:rFonts w:hint="eastAsia"/>
+          <w:lang w:eastAsia="ko-KR"/>
+        </w:rPr>
+        <w:t xml:space="preserve"> </w:t>
+      </w:r>
+      <w:r>
+        <w:rPr>
+          <w:rFonts w:hint="eastAsia"/>
+          <w:lang w:eastAsia="ko-KR"/>
+        </w:rPr>
+        <w:t>한국</w:t>
+      </w:r>
+      <w:r>
+        <w:rPr>
+          <w:rFonts w:hint="eastAsia"/>
+          <w:lang w:eastAsia="ko-KR"/>
+        </w:rPr>
+        <w:t xml:space="preserve"> </w:t>
+      </w:r>
+      <w:r>
+        <w:rPr>
+          <w:rFonts w:hint="eastAsia"/>
+          <w:lang w:eastAsia="ko-KR"/>
+        </w:rPr>
+        <w:t>음식들이</w:t>
+      </w:r>
+      <w:r>
+        <w:rPr>
+          <w:rFonts w:hint="eastAsia"/>
+          <w:lang w:eastAsia="ko-KR"/>
+        </w:rPr>
+        <w:t xml:space="preserve"> </w:t>
+      </w:r>
+      <w:r>
+        <w:rPr>
+          <w:rFonts w:hint="eastAsia"/>
+          <w:lang w:eastAsia="ko-KR"/>
+        </w:rPr>
+        <w:t>너무</w:t>
+      </w:r>
+      <w:r>
+        <w:rPr>
+          <w:rFonts w:hint="eastAsia"/>
+          <w:lang w:eastAsia="ko-KR"/>
+        </w:rPr>
+        <w:t xml:space="preserve"> </w:t>
+      </w:r>
+      <w:r>
+        <w:rPr>
+          <w:rFonts w:hint="eastAsia"/>
           <w:lang w:eastAsia="ko-KR"/>
         </w:rPr>
         <w:t>좋아해요</w:t>
       </w:r>
       <w:r>
         <w:rPr>
-          <w:lang w:eastAsia="ko-KR"/>
-        </w:rPr>
-        <w:t xml:space="preserve">. </w:t>
-      </w:r>
-      <w:r>
-        <w:rPr>
-          <w:rFonts w:ascii="Malgun Gothic" w:eastAsia="Malgun Gothic" w:hAnsi="Malgun Gothic" w:cs="Malgun Gothic" w:hint="eastAsia"/>
-          <w:lang w:eastAsia="ko-KR"/>
-        </w:rPr>
-        <w:t>삼계탕은</w:t>
-      </w:r>
-      <w:r>
-        <w:rPr>
-          <w:lang w:eastAsia="ko-KR"/>
-        </w:rPr>
-        <w:t xml:space="preserve"> </w:t>
-      </w:r>
-      <w:r>
-        <w:rPr>
-          <w:rFonts w:ascii="Malgun Gothic" w:eastAsia="Malgun Gothic" w:hAnsi="Malgun Gothic" w:cs="Malgun Gothic" w:hint="eastAsia"/>
-          <w:lang w:eastAsia="ko-KR"/>
-        </w:rPr>
-        <w:t>맛있고</w:t>
-      </w:r>
-      <w:r>
-        <w:rPr>
-          <w:lang w:eastAsia="ko-KR"/>
-        </w:rPr>
-        <w:t xml:space="preserve"> </w:t>
-      </w:r>
-      <w:r>
-        <w:rPr>
-          <w:rFonts w:ascii="Malgun Gothic" w:eastAsia="Malgun Gothic" w:hAnsi="Malgun Gothic" w:cs="Malgun Gothic" w:hint="eastAsia"/>
-          <w:lang w:eastAsia="ko-KR"/>
-        </w:rPr>
-        <w:t>건강에</w:t>
-      </w:r>
-      <w:r>
-        <w:rPr>
-          <w:lang w:eastAsia="ko-KR"/>
-        </w:rPr>
-        <w:t xml:space="preserve"> </w:t>
-      </w:r>
-      <w:r>
-        <w:rPr>
-          <w:rFonts w:ascii="Malgun Gothic" w:eastAsia="Malgun Gothic" w:hAnsi="Malgun Gothic" w:cs="Malgun Gothic" w:hint="eastAsia"/>
-          <w:lang w:eastAsia="ko-KR"/>
-        </w:rPr>
-        <w:t>좋아요</w:t>
-      </w:r>
-      <w:r>
-        <w:rPr>
+          <w:rFonts w:hint="eastAsia"/>
+          <w:lang w:eastAsia="ko-KR"/>
+        </w:rPr>
+        <w:t xml:space="preserve">, </w:t>
+      </w:r>
+      <w:r>
+        <w:rPr>
+          <w:rFonts w:hint="eastAsia"/>
+          <w:lang w:eastAsia="ko-KR"/>
+        </w:rPr>
+        <w:t>특히</w:t>
+      </w:r>
+      <w:r>
+        <w:rPr>
+          <w:rFonts w:hint="eastAsia"/>
+          <w:lang w:eastAsia="ko-KR"/>
+        </w:rPr>
+        <w:t xml:space="preserve"> </w:t>
+      </w:r>
+      <w:r>
+        <w:rPr>
+          <w:rFonts w:hint="eastAsia"/>
+          <w:lang w:eastAsia="ko-KR"/>
+        </w:rPr>
+        <w:t>닭고기</w:t>
+      </w:r>
+      <w:r>
+        <w:rPr>
+          <w:rFonts w:hint="eastAsia"/>
+          <w:lang w:eastAsia="ko-KR"/>
+        </w:rPr>
+        <w:t xml:space="preserve"> </w:t>
+      </w:r>
+      <w:r>
+        <w:rPr>
+          <w:rFonts w:hint="eastAsia"/>
+          <w:lang w:eastAsia="ko-KR"/>
+        </w:rPr>
+        <w:t>여리예요</w:t>
+      </w:r>
+      <w:r>
+        <w:rPr>
+          <w:rFonts w:hint="eastAsia"/>
           <w:lang w:eastAsia="ko-KR"/>
         </w:rPr>
         <w:t>.</w:t>
@@ -2152,161 +2177,30 @@
     </w:p>
     <w:p>
       <w:pPr>
-        <w:ind w:left="0" w:firstLine="0"/>
-        <w:rPr>
-          <w:b/>
-          <w:bCs/>
-          <w:lang w:eastAsia="ko-KR"/>
-        </w:rPr>
-      </w:pPr>
-      <w:r>
-        <w:rPr>
-          <w:b/>
-          <w:bCs/>
-          <w:lang w:eastAsia="ko-KR"/>
-        </w:rPr>
-        <w:t xml:space="preserve">5. </w:t>
-      </w:r>
+        <w:pStyle w:val="ListParagraph"/>
+        <w:numPr>
+          <w:ilvl w:val="0"/>
+          <w:numId w:val="54"/>
+        </w:numPr>
+        <w:rPr>
+          <w:lang w:eastAsia="ko-KR"/>
+        </w:rPr>
+      </w:pPr>
       <w:r>
         <w:rPr>
           <w:rFonts w:ascii="Malgun Gothic" w:eastAsia="Malgun Gothic" w:hAnsi="Malgun Gothic" w:cs="Malgun Gothic" w:hint="eastAsia"/>
-          <w:b/>
-          <w:bCs/>
-          <w:lang w:eastAsia="ko-KR"/>
-        </w:rPr>
-        <w:t>가장</w:t>
-      </w:r>
-      <w:r>
-        <w:rPr>
-          <w:b/>
-          <w:bCs/>
-          <w:lang w:eastAsia="ko-KR"/>
-        </w:rPr>
-        <w:t xml:space="preserve"> </w:t>
-      </w:r>
-      <w:r>
-        <w:rPr>
-          <w:rFonts w:ascii="Malgun Gothic" w:eastAsia="Malgun Gothic" w:hAnsi="Malgun Gothic" w:cs="Malgun Gothic" w:hint="eastAsia"/>
-          <w:b/>
-          <w:bCs/>
-          <w:lang w:eastAsia="ko-KR"/>
-        </w:rPr>
-        <w:t>친한</w:t>
-      </w:r>
-      <w:r>
-        <w:rPr>
-          <w:b/>
-          <w:bCs/>
-          <w:lang w:eastAsia="ko-KR"/>
-        </w:rPr>
-        <w:t xml:space="preserve"> </w:t>
-      </w:r>
-      <w:r>
-        <w:rPr>
-          <w:rFonts w:ascii="Malgun Gothic" w:eastAsia="Malgun Gothic" w:hAnsi="Malgun Gothic" w:cs="Malgun Gothic" w:hint="eastAsia"/>
-          <w:b/>
-          <w:bCs/>
-          <w:lang w:eastAsia="ko-KR"/>
-        </w:rPr>
-        <w:t>친구의</w:t>
-      </w:r>
-      <w:r>
-        <w:rPr>
-          <w:b/>
-          <w:bCs/>
-          <w:lang w:eastAsia="ko-KR"/>
-        </w:rPr>
-        <w:t xml:space="preserve"> </w:t>
-      </w:r>
-      <w:r>
-        <w:rPr>
-          <w:rFonts w:ascii="Malgun Gothic" w:eastAsia="Malgun Gothic" w:hAnsi="Malgun Gothic" w:cs="Malgun Gothic" w:hint="eastAsia"/>
-          <w:b/>
-          <w:bCs/>
-          <w:lang w:eastAsia="ko-KR"/>
-        </w:rPr>
-        <w:t>외모와</w:t>
-      </w:r>
-      <w:r>
-        <w:rPr>
-          <w:b/>
-          <w:bCs/>
-          <w:lang w:eastAsia="ko-KR"/>
-        </w:rPr>
-        <w:t xml:space="preserve"> </w:t>
-      </w:r>
-      <w:r>
-        <w:rPr>
-          <w:rFonts w:ascii="Malgun Gothic" w:eastAsia="Malgun Gothic" w:hAnsi="Malgun Gothic" w:cs="Malgun Gothic" w:hint="eastAsia"/>
-          <w:b/>
-          <w:bCs/>
-          <w:lang w:eastAsia="ko-KR"/>
-        </w:rPr>
-        <w:t>성격에</w:t>
-      </w:r>
-      <w:r>
-        <w:rPr>
-          <w:b/>
-          <w:bCs/>
-          <w:lang w:eastAsia="ko-KR"/>
-        </w:rPr>
-        <w:t xml:space="preserve"> </w:t>
-      </w:r>
-      <w:r>
-        <w:rPr>
-          <w:rFonts w:ascii="Malgun Gothic" w:eastAsia="Malgun Gothic" w:hAnsi="Malgun Gothic" w:cs="Malgun Gothic" w:hint="eastAsia"/>
-          <w:b/>
-          <w:bCs/>
-          <w:lang w:eastAsia="ko-KR"/>
-        </w:rPr>
-        <w:t>대해</w:t>
-      </w:r>
-      <w:r>
-        <w:rPr>
-          <w:b/>
-          <w:bCs/>
-          <w:lang w:eastAsia="ko-KR"/>
-        </w:rPr>
-        <w:t xml:space="preserve"> </w:t>
-      </w:r>
-      <w:r>
-        <w:rPr>
-          <w:rFonts w:ascii="Malgun Gothic" w:eastAsia="Malgun Gothic" w:hAnsi="Malgun Gothic" w:cs="Malgun Gothic" w:hint="eastAsia"/>
-          <w:b/>
-          <w:bCs/>
-          <w:lang w:eastAsia="ko-KR"/>
-        </w:rPr>
-        <w:t>말해</w:t>
-      </w:r>
-      <w:r>
-        <w:rPr>
-          <w:b/>
-          <w:bCs/>
-          <w:lang w:eastAsia="ko-KR"/>
-        </w:rPr>
-        <w:t xml:space="preserve"> </w:t>
-      </w:r>
-      <w:r>
-        <w:rPr>
-          <w:rFonts w:ascii="Malgun Gothic" w:eastAsia="Malgun Gothic" w:hAnsi="Malgun Gothic" w:cs="Malgun Gothic" w:hint="eastAsia"/>
-          <w:b/>
-          <w:bCs/>
-          <w:lang w:eastAsia="ko-KR"/>
-        </w:rPr>
-        <w:t>주세요</w:t>
-      </w:r>
-      <w:r>
-        <w:rPr>
-          <w:b/>
-          <w:bCs/>
-          <w:lang w:eastAsia="ko-KR"/>
-        </w:rPr>
-        <w:t>.</w:t>
+          <w:lang w:eastAsia="ko-KR"/>
+        </w:rPr>
+        <w:t>한국 음식 중에서 삼계탕을 가장 좋아합니다.</w:t>
       </w:r>
     </w:p>
     <w:p>
       <w:pPr>
-        <w:ind w:left="0" w:firstLine="0"/>
+        <w:pStyle w:val="ListParagraph"/>
+        <w:numPr>
+          <w:ilvl w:val="0"/>
+          <w:numId w:val="54"/>
+        </w:numPr>
         <w:rPr>
           <w:lang w:eastAsia="ko-KR"/>
         </w:rPr>
@@ -2316,148 +2210,877 @@
           <w:rFonts w:ascii="Malgun Gothic" w:eastAsia="Malgun Gothic" w:hAnsi="Malgun Gothic" w:cs="Malgun Gothic" w:hint="eastAsia"/>
           <w:lang w:eastAsia="ko-KR"/>
         </w:rPr>
-        <w:t>제</w:t>
-      </w:r>
-      <w:r>
-        <w:rPr>
-          <w:lang w:eastAsia="ko-KR"/>
-        </w:rPr>
-        <w:t xml:space="preserve"> </w:t>
-      </w:r>
-      <w:r>
-        <w:rPr>
-          <w:rFonts w:ascii="Malgun Gothic" w:eastAsia="Malgun Gothic" w:hAnsi="Malgun Gothic" w:cs="Malgun Gothic" w:hint="eastAsia"/>
-          <w:lang w:eastAsia="ko-KR"/>
-        </w:rPr>
-        <w:t>친구의</w:t>
-      </w:r>
-      <w:r>
-        <w:rPr>
-          <w:lang w:eastAsia="ko-KR"/>
-        </w:rPr>
-        <w:t xml:space="preserve"> </w:t>
-      </w:r>
-      <w:r>
-        <w:rPr>
-          <w:rFonts w:ascii="Malgun Gothic" w:eastAsia="Malgun Gothic" w:hAnsi="Malgun Gothic" w:cs="Malgun Gothic" w:hint="eastAsia"/>
-          <w:lang w:eastAsia="ko-KR"/>
-        </w:rPr>
-        <w:t>이름은</w:t>
-      </w:r>
-      <w:r>
-        <w:rPr>
-          <w:lang w:eastAsia="ko-KR"/>
-        </w:rPr>
-        <w:t xml:space="preserve"> </w:t>
-      </w:r>
-      <w:r>
-        <w:rPr>
-          <w:rFonts w:ascii="Malgun Gothic" w:eastAsia="Malgun Gothic" w:hAnsi="Malgun Gothic" w:cs="Malgun Gothic" w:hint="eastAsia"/>
-          <w:lang w:eastAsia="ko-KR"/>
-        </w:rPr>
-        <w:t>타오에요</w:t>
-      </w:r>
-      <w:r>
-        <w:rPr>
-          <w:lang w:eastAsia="ko-KR"/>
-        </w:rPr>
-        <w:t xml:space="preserve">. </w:t>
-      </w:r>
-      <w:r>
-        <w:rPr>
-          <w:rFonts w:ascii="Malgun Gothic" w:eastAsia="Malgun Gothic" w:hAnsi="Malgun Gothic" w:cs="Malgun Gothic" w:hint="eastAsia"/>
-          <w:lang w:eastAsia="ko-KR"/>
-        </w:rPr>
-        <w:t>타오는</w:t>
-      </w:r>
-      <w:r>
-        <w:rPr>
-          <w:lang w:eastAsia="ko-KR"/>
-        </w:rPr>
-        <w:t xml:space="preserve"> </w:t>
-      </w:r>
-      <w:r>
-        <w:rPr>
-          <w:rFonts w:ascii="Malgun Gothic" w:eastAsia="Malgun Gothic" w:hAnsi="Malgun Gothic" w:cs="Malgun Gothic" w:hint="eastAsia"/>
-          <w:lang w:eastAsia="ko-KR"/>
-        </w:rPr>
-        <w:t>키가</w:t>
-      </w:r>
-      <w:r>
-        <w:rPr>
-          <w:lang w:eastAsia="ko-KR"/>
-        </w:rPr>
-        <w:t xml:space="preserve"> </w:t>
-      </w:r>
-      <w:r>
-        <w:rPr>
-          <w:rFonts w:ascii="Malgun Gothic" w:eastAsia="Malgun Gothic" w:hAnsi="Malgun Gothic" w:cs="Malgun Gothic" w:hint="eastAsia"/>
-          <w:lang w:eastAsia="ko-KR"/>
-        </w:rPr>
-        <w:t>크고</w:t>
-      </w:r>
-      <w:r>
-        <w:rPr>
-          <w:lang w:eastAsia="ko-KR"/>
-        </w:rPr>
-        <w:t xml:space="preserve"> </w:t>
-      </w:r>
-      <w:r>
-        <w:rPr>
-          <w:rFonts w:ascii="Malgun Gothic" w:eastAsia="Malgun Gothic" w:hAnsi="Malgun Gothic" w:cs="Malgun Gothic" w:hint="eastAsia"/>
-          <w:lang w:eastAsia="ko-KR"/>
-        </w:rPr>
-        <w:t>예뻐요</w:t>
-      </w:r>
-      <w:r>
-        <w:rPr>
-          <w:lang w:eastAsia="ko-KR"/>
-        </w:rPr>
-        <w:t xml:space="preserve">. </w:t>
-      </w:r>
-      <w:r>
-        <w:rPr>
-          <w:rFonts w:ascii="Malgun Gothic" w:eastAsia="Malgun Gothic" w:hAnsi="Malgun Gothic" w:cs="Malgun Gothic" w:hint="eastAsia"/>
-          <w:lang w:eastAsia="ko-KR"/>
-        </w:rPr>
-        <w:t>그리고</w:t>
-      </w:r>
-      <w:r>
-        <w:rPr>
-          <w:lang w:eastAsia="ko-KR"/>
-        </w:rPr>
-        <w:t xml:space="preserve"> </w:t>
-      </w:r>
-      <w:r>
-        <w:rPr>
-          <w:rFonts w:ascii="Malgun Gothic" w:eastAsia="Malgun Gothic" w:hAnsi="Malgun Gothic" w:cs="Malgun Gothic" w:hint="eastAsia"/>
-          <w:lang w:eastAsia="ko-KR"/>
-        </w:rPr>
-        <w:t>활발하고</w:t>
-      </w:r>
-      <w:r>
-        <w:rPr>
-          <w:lang w:eastAsia="ko-KR"/>
-        </w:rPr>
-        <w:t xml:space="preserve"> </w:t>
-      </w:r>
-      <w:r>
-        <w:rPr>
-          <w:rFonts w:ascii="Malgun Gothic" w:eastAsia="Malgun Gothic" w:hAnsi="Malgun Gothic" w:cs="Malgun Gothic" w:hint="eastAsia"/>
-          <w:lang w:eastAsia="ko-KR"/>
-        </w:rPr>
-        <w:t>친절해요</w:t>
-      </w:r>
-      <w:r>
-        <w:rPr>
-          <w:lang w:eastAsia="ko-KR"/>
-        </w:rPr>
-        <w:t>.</w:t>
+        <w:t>이 음식이 아주 쉽게 만들고 맛있어요.</w:t>
       </w:r>
     </w:p>
     <w:p>
       <w:pPr>
-        <w:ind w:left="951" w:firstLine="0"/>
+        <w:pStyle w:val="ListParagraph"/>
+        <w:numPr>
+          <w:ilvl w:val="0"/>
+          <w:numId w:val="54"/>
+        </w:numPr>
+        <w:rPr>
+          <w:lang w:eastAsia="ko-KR"/>
+        </w:rPr>
+      </w:pPr>
+      <w:r>
+        <w:rPr>
+          <w:rFonts w:ascii="Malgun Gothic" w:eastAsia="Malgun Gothic" w:hAnsi="Malgun Gothic" w:cs="Malgun Gothic" w:hint="eastAsia"/>
+          <w:lang w:eastAsia="ko-KR"/>
+        </w:rPr>
+        <w:t>삼계탕이 건강에도 좋으니까 한국인들은 여름에 삼계탕 자주 먹습니다.</w:t>
+      </w:r>
+    </w:p>
+    <w:p>
+      <w:pPr>
+        <w:pStyle w:val="ListParagraph"/>
+        <w:numPr>
+          <w:ilvl w:val="0"/>
+          <w:numId w:val="54"/>
+        </w:numPr>
+        <w:rPr>
+          <w:lang w:eastAsia="ko-KR"/>
+        </w:rPr>
+      </w:pPr>
+      <w:r>
+        <w:rPr>
+          <w:rFonts w:ascii="Malgun Gothic" w:eastAsia="Malgun Gothic" w:hAnsi="Malgun Gothic" w:cs="Malgun Gothic" w:hint="eastAsia"/>
+          <w:lang w:eastAsia="ko-KR"/>
+        </w:rPr>
+        <w:t>지금 삼계탕을 먹고 싶어요.</w:t>
+      </w:r>
+    </w:p>
+    <w:p>
+      <w:pPr>
+        <w:ind w:left="0" w:firstLine="0"/>
+        <w:rPr>
+          <w:rFonts w:hint="eastAsia"/>
+          <w:b/>
+          <w:bCs/>
+          <w:lang w:eastAsia="ko-KR"/>
+        </w:rPr>
+      </w:pPr>
+      <w:r>
+        <w:rPr>
+          <w:b/>
+          <w:bCs/>
+          <w:lang w:eastAsia="ko-KR"/>
+        </w:rPr>
+        <w:t xml:space="preserve">5. </w:t>
+      </w:r>
+      <w:r>
+        <w:rPr>
+          <w:rFonts w:ascii="Malgun Gothic" w:eastAsia="Malgun Gothic" w:hAnsi="Malgun Gothic" w:cs="Malgun Gothic" w:hint="eastAsia"/>
+          <w:b/>
+          <w:bCs/>
+          <w:lang w:eastAsia="ko-KR"/>
+        </w:rPr>
+        <w:t>가장</w:t>
+      </w:r>
+      <w:r>
+        <w:rPr>
+          <w:b/>
+          <w:bCs/>
+          <w:lang w:eastAsia="ko-KR"/>
+        </w:rPr>
+        <w:t xml:space="preserve"> </w:t>
+      </w:r>
+      <w:r>
+        <w:rPr>
+          <w:rFonts w:ascii="Malgun Gothic" w:eastAsia="Malgun Gothic" w:hAnsi="Malgun Gothic" w:cs="Malgun Gothic" w:hint="eastAsia"/>
+          <w:b/>
+          <w:bCs/>
+          <w:lang w:eastAsia="ko-KR"/>
+        </w:rPr>
+        <w:t>친한</w:t>
+      </w:r>
+      <w:r>
+        <w:rPr>
+          <w:b/>
+          <w:bCs/>
+          <w:lang w:eastAsia="ko-KR"/>
+        </w:rPr>
+        <w:t xml:space="preserve"> </w:t>
+      </w:r>
+      <w:r>
+        <w:rPr>
+          <w:rFonts w:ascii="Malgun Gothic" w:eastAsia="Malgun Gothic" w:hAnsi="Malgun Gothic" w:cs="Malgun Gothic" w:hint="eastAsia"/>
+          <w:b/>
+          <w:bCs/>
+          <w:lang w:eastAsia="ko-KR"/>
+        </w:rPr>
+        <w:t>친구의</w:t>
+      </w:r>
+      <w:r>
+        <w:rPr>
+          <w:b/>
+          <w:bCs/>
+          <w:lang w:eastAsia="ko-KR"/>
+        </w:rPr>
+        <w:t xml:space="preserve"> </w:t>
+      </w:r>
+      <w:r>
+        <w:rPr>
+          <w:rFonts w:ascii="Malgun Gothic" w:eastAsia="Malgun Gothic" w:hAnsi="Malgun Gothic" w:cs="Malgun Gothic" w:hint="eastAsia"/>
+          <w:b/>
+          <w:bCs/>
+          <w:lang w:eastAsia="ko-KR"/>
+        </w:rPr>
+        <w:t>외모와</w:t>
+      </w:r>
+      <w:r>
+        <w:rPr>
+          <w:b/>
+          <w:bCs/>
+          <w:lang w:eastAsia="ko-KR"/>
+        </w:rPr>
+        <w:t xml:space="preserve"> </w:t>
+      </w:r>
+      <w:r>
+        <w:rPr>
+          <w:rFonts w:ascii="Malgun Gothic" w:eastAsia="Malgun Gothic" w:hAnsi="Malgun Gothic" w:cs="Malgun Gothic" w:hint="eastAsia"/>
+          <w:b/>
+          <w:bCs/>
+          <w:lang w:eastAsia="ko-KR"/>
+        </w:rPr>
+        <w:t>성격에</w:t>
+      </w:r>
+      <w:r>
+        <w:rPr>
+          <w:b/>
+          <w:bCs/>
+          <w:lang w:eastAsia="ko-KR"/>
+        </w:rPr>
+        <w:t xml:space="preserve"> </w:t>
+      </w:r>
+      <w:r>
+        <w:rPr>
+          <w:rFonts w:ascii="Malgun Gothic" w:eastAsia="Malgun Gothic" w:hAnsi="Malgun Gothic" w:cs="Malgun Gothic" w:hint="eastAsia"/>
+          <w:b/>
+          <w:bCs/>
+          <w:lang w:eastAsia="ko-KR"/>
+        </w:rPr>
+        <w:t>대해</w:t>
+      </w:r>
+      <w:r>
+        <w:rPr>
+          <w:b/>
+          <w:bCs/>
+          <w:lang w:eastAsia="ko-KR"/>
+        </w:rPr>
+        <w:t xml:space="preserve"> </w:t>
+      </w:r>
+      <w:r>
+        <w:rPr>
+          <w:rFonts w:ascii="Malgun Gothic" w:eastAsia="Malgun Gothic" w:hAnsi="Malgun Gothic" w:cs="Malgun Gothic" w:hint="eastAsia"/>
+          <w:b/>
+          <w:bCs/>
+          <w:lang w:eastAsia="ko-KR"/>
+        </w:rPr>
+        <w:t>말해</w:t>
+      </w:r>
+      <w:r>
+        <w:rPr>
+          <w:b/>
+          <w:bCs/>
+          <w:lang w:eastAsia="ko-KR"/>
+        </w:rPr>
+        <w:t xml:space="preserve"> </w:t>
+      </w:r>
+      <w:r>
+        <w:rPr>
+          <w:rFonts w:ascii="Malgun Gothic" w:eastAsia="Malgun Gothic" w:hAnsi="Malgun Gothic" w:cs="Malgun Gothic" w:hint="eastAsia"/>
+          <w:b/>
+          <w:bCs/>
+          <w:lang w:eastAsia="ko-KR"/>
+        </w:rPr>
+        <w:t>주세요</w:t>
+      </w:r>
+      <w:r>
+        <w:rPr>
+          <w:b/>
+          <w:bCs/>
+          <w:lang w:eastAsia="ko-KR"/>
+        </w:rPr>
+        <w:t>.</w:t>
+      </w:r>
+    </w:p>
+    <w:p>
+      <w:pPr>
+        <w:pStyle w:val="ListParagraph"/>
+        <w:numPr>
+          <w:ilvl w:val="0"/>
+          <w:numId w:val="55"/>
+        </w:numPr>
+        <w:rPr>
+          <w:lang w:eastAsia="ko-KR"/>
+        </w:rPr>
+      </w:pPr>
+      <w:r>
+        <w:rPr>
+          <w:rFonts w:hint="eastAsia"/>
+          <w:lang w:eastAsia="ko-KR"/>
+        </w:rPr>
+        <w:t>저는</w:t>
+      </w:r>
+      <w:r>
+        <w:rPr>
+          <w:rFonts w:hint="eastAsia"/>
+          <w:lang w:eastAsia="ko-KR"/>
+        </w:rPr>
+        <w:t xml:space="preserve"> </w:t>
+      </w:r>
+      <w:r>
+        <w:rPr>
+          <w:rFonts w:hint="eastAsia"/>
+          <w:lang w:eastAsia="ko-KR"/>
+        </w:rPr>
+        <w:t>친구</w:t>
+      </w:r>
+      <w:r>
+        <w:rPr>
+          <w:rFonts w:hint="eastAsia"/>
+          <w:lang w:eastAsia="ko-KR"/>
+        </w:rPr>
+        <w:t xml:space="preserve"> </w:t>
+      </w:r>
+      <w:r>
+        <w:rPr>
+          <w:rFonts w:hint="eastAsia"/>
+          <w:lang w:eastAsia="ko-KR"/>
+        </w:rPr>
+        <w:t>남을</w:t>
+      </w:r>
+      <w:r>
+        <w:rPr>
+          <w:rFonts w:hint="eastAsia"/>
+          <w:lang w:eastAsia="ko-KR"/>
+        </w:rPr>
+        <w:t xml:space="preserve"> </w:t>
+      </w:r>
+      <w:r>
+        <w:rPr>
+          <w:rFonts w:hint="eastAsia"/>
+          <w:lang w:eastAsia="ko-KR"/>
+        </w:rPr>
+        <w:t>소개할</w:t>
+      </w:r>
+      <w:r>
+        <w:rPr>
+          <w:rFonts w:hint="eastAsia"/>
+          <w:lang w:eastAsia="ko-KR"/>
+        </w:rPr>
+        <w:t xml:space="preserve"> </w:t>
+      </w:r>
+      <w:r>
+        <w:rPr>
+          <w:rFonts w:hint="eastAsia"/>
+          <w:lang w:eastAsia="ko-KR"/>
+        </w:rPr>
+        <w:t>거예요</w:t>
+      </w:r>
+      <w:r>
+        <w:rPr>
+          <w:rFonts w:hint="eastAsia"/>
+          <w:lang w:eastAsia="ko-KR"/>
+        </w:rPr>
+        <w:t>.</w:t>
+      </w:r>
+    </w:p>
+    <w:p>
+      <w:pPr>
+        <w:pStyle w:val="ListParagraph"/>
+        <w:numPr>
+          <w:ilvl w:val="0"/>
+          <w:numId w:val="55"/>
+        </w:numPr>
+        <w:rPr>
+          <w:lang w:eastAsia="ko-KR"/>
+        </w:rPr>
+      </w:pPr>
+      <w:r>
+        <w:rPr>
+          <w:rFonts w:hint="eastAsia"/>
+          <w:lang w:eastAsia="ko-KR"/>
+        </w:rPr>
+        <w:t>저는</w:t>
+      </w:r>
+      <w:r>
+        <w:rPr>
+          <w:rFonts w:hint="eastAsia"/>
+          <w:lang w:eastAsia="ko-KR"/>
+        </w:rPr>
+        <w:t xml:space="preserve"> </w:t>
+      </w:r>
+      <w:r>
+        <w:rPr>
+          <w:rFonts w:hint="eastAsia"/>
+          <w:lang w:eastAsia="ko-KR"/>
+        </w:rPr>
+        <w:t>남과</w:t>
+      </w:r>
+      <w:r>
+        <w:rPr>
+          <w:rFonts w:hint="eastAsia"/>
+          <w:lang w:eastAsia="ko-KR"/>
+        </w:rPr>
+        <w:t xml:space="preserve"> </w:t>
+      </w:r>
+      <w:r>
+        <w:rPr>
+          <w:rFonts w:hint="eastAsia"/>
+          <w:lang w:eastAsia="ko-KR"/>
+        </w:rPr>
+        <w:t>초등학교에서</w:t>
+      </w:r>
+      <w:r>
+        <w:rPr>
+          <w:rFonts w:hint="eastAsia"/>
+          <w:lang w:eastAsia="ko-KR"/>
+        </w:rPr>
+        <w:t xml:space="preserve"> </w:t>
+      </w:r>
+      <w:r>
+        <w:rPr>
+          <w:rFonts w:hint="eastAsia"/>
+          <w:lang w:eastAsia="ko-KR"/>
+        </w:rPr>
+        <w:t>다닐</w:t>
+      </w:r>
+      <w:r>
+        <w:rPr>
+          <w:rFonts w:hint="eastAsia"/>
+          <w:lang w:eastAsia="ko-KR"/>
+        </w:rPr>
+        <w:t xml:space="preserve"> </w:t>
+      </w:r>
+      <w:r>
+        <w:rPr>
+          <w:rFonts w:hint="eastAsia"/>
+          <w:lang w:eastAsia="ko-KR"/>
+        </w:rPr>
+        <w:t>때</w:t>
+      </w:r>
+      <w:r>
+        <w:rPr>
+          <w:rFonts w:hint="eastAsia"/>
+          <w:lang w:eastAsia="ko-KR"/>
+        </w:rPr>
+        <w:t xml:space="preserve"> </w:t>
+      </w:r>
+      <w:r>
+        <w:rPr>
+          <w:rFonts w:hint="eastAsia"/>
+          <w:lang w:eastAsia="ko-KR"/>
+        </w:rPr>
+        <w:t>만났습니다</w:t>
+      </w:r>
+      <w:r>
+        <w:rPr>
+          <w:rFonts w:hint="eastAsia"/>
+          <w:lang w:eastAsia="ko-KR"/>
+        </w:rPr>
+        <w:t>.</w:t>
+      </w:r>
+    </w:p>
+    <w:p>
+      <w:pPr>
+        <w:pStyle w:val="ListParagraph"/>
+        <w:numPr>
+          <w:ilvl w:val="0"/>
+          <w:numId w:val="55"/>
+        </w:numPr>
+        <w:rPr>
+          <w:lang w:eastAsia="ko-KR"/>
+        </w:rPr>
+      </w:pPr>
+      <w:r>
+        <w:rPr>
+          <w:rFonts w:hint="eastAsia"/>
+          <w:lang w:eastAsia="ko-KR"/>
+        </w:rPr>
+        <w:t>남</w:t>
+      </w:r>
+      <w:r>
+        <w:rPr>
+          <w:rFonts w:hint="eastAsia"/>
+          <w:lang w:eastAsia="ko-KR"/>
+        </w:rPr>
+        <w:t xml:space="preserve"> </w:t>
+      </w:r>
+      <w:r>
+        <w:rPr>
+          <w:rFonts w:hint="eastAsia"/>
+          <w:lang w:eastAsia="ko-KR"/>
+        </w:rPr>
+        <w:t>씨는</w:t>
+      </w:r>
+      <w:r>
+        <w:rPr>
+          <w:rFonts w:hint="eastAsia"/>
+          <w:lang w:eastAsia="ko-KR"/>
+        </w:rPr>
+        <w:t xml:space="preserve"> </w:t>
+      </w:r>
+      <w:r>
+        <w:rPr>
+          <w:rFonts w:hint="eastAsia"/>
+          <w:lang w:eastAsia="ko-KR"/>
+        </w:rPr>
+        <w:t>키가</w:t>
+      </w:r>
+      <w:r>
+        <w:rPr>
+          <w:rFonts w:hint="eastAsia"/>
+          <w:lang w:eastAsia="ko-KR"/>
+        </w:rPr>
+        <w:t xml:space="preserve"> </w:t>
+      </w:r>
+      <w:r>
+        <w:rPr>
+          <w:rFonts w:hint="eastAsia"/>
+          <w:lang w:eastAsia="ko-KR"/>
+        </w:rPr>
+        <w:t>크고</w:t>
+      </w:r>
+      <w:r>
+        <w:rPr>
+          <w:rFonts w:hint="eastAsia"/>
+          <w:lang w:eastAsia="ko-KR"/>
+        </w:rPr>
+        <w:t xml:space="preserve"> </w:t>
+      </w:r>
+      <w:r>
+        <w:rPr>
+          <w:rFonts w:hint="eastAsia"/>
+          <w:lang w:eastAsia="ko-KR"/>
+        </w:rPr>
+        <w:t>잘</w:t>
+      </w:r>
+      <w:r>
+        <w:rPr>
+          <w:rFonts w:hint="eastAsia"/>
+          <w:lang w:eastAsia="ko-KR"/>
+        </w:rPr>
+        <w:t xml:space="preserve"> </w:t>
+      </w:r>
+      <w:r>
+        <w:rPr>
+          <w:rFonts w:hint="eastAsia"/>
+          <w:lang w:eastAsia="ko-KR"/>
+        </w:rPr>
+        <w:t>생겼습니다</w:t>
+      </w:r>
+      <w:r>
+        <w:rPr>
+          <w:rFonts w:hint="eastAsia"/>
+          <w:lang w:eastAsia="ko-KR"/>
+        </w:rPr>
+        <w:t xml:space="preserve">. </w:t>
+      </w:r>
+    </w:p>
+    <w:p>
+      <w:pPr>
+        <w:pStyle w:val="ListParagraph"/>
+        <w:numPr>
+          <w:ilvl w:val="0"/>
+          <w:numId w:val="55"/>
+        </w:numPr>
+        <w:rPr>
+          <w:lang w:eastAsia="ko-KR"/>
+        </w:rPr>
+      </w:pPr>
+      <w:r>
+        <w:rPr>
+          <w:rFonts w:hint="eastAsia"/>
+          <w:lang w:eastAsia="ko-KR"/>
+        </w:rPr>
+        <w:t>그리고</w:t>
+      </w:r>
+      <w:r>
+        <w:rPr>
+          <w:rFonts w:hint="eastAsia"/>
+          <w:lang w:eastAsia="ko-KR"/>
+        </w:rPr>
+        <w:t xml:space="preserve"> </w:t>
+      </w:r>
+      <w:r>
+        <w:rPr>
+          <w:rFonts w:hint="eastAsia"/>
+          <w:lang w:eastAsia="ko-KR"/>
+        </w:rPr>
+        <w:t>친절하고</w:t>
+      </w:r>
+      <w:r>
+        <w:rPr>
+          <w:rFonts w:hint="eastAsia"/>
+          <w:lang w:eastAsia="ko-KR"/>
+        </w:rPr>
+        <w:t xml:space="preserve"> </w:t>
+      </w:r>
+      <w:r>
+        <w:rPr>
+          <w:rFonts w:hint="eastAsia"/>
+          <w:lang w:eastAsia="ko-KR"/>
+        </w:rPr>
+        <w:t>활발합니다</w:t>
+      </w:r>
+      <w:r>
+        <w:rPr>
+          <w:rFonts w:hint="eastAsia"/>
+          <w:lang w:eastAsia="ko-KR"/>
+        </w:rPr>
+        <w:t>.</w:t>
+      </w:r>
+    </w:p>
+    <w:p>
+      <w:pPr>
+        <w:pStyle w:val="ListParagraph"/>
+        <w:numPr>
+          <w:ilvl w:val="0"/>
+          <w:numId w:val="55"/>
+        </w:numPr>
+        <w:rPr>
+          <w:lang w:eastAsia="ko-KR"/>
+        </w:rPr>
+      </w:pPr>
+      <w:r>
+        <w:rPr>
+          <w:rFonts w:hint="eastAsia"/>
+          <w:lang w:eastAsia="ko-KR"/>
+        </w:rPr>
+        <w:t>저에게</w:t>
+      </w:r>
+      <w:r>
+        <w:rPr>
+          <w:rFonts w:hint="eastAsia"/>
+          <w:lang w:eastAsia="ko-KR"/>
+        </w:rPr>
+        <w:t xml:space="preserve"> </w:t>
+      </w:r>
+      <w:r>
+        <w:rPr>
+          <w:rFonts w:hint="eastAsia"/>
+          <w:lang w:eastAsia="ko-KR"/>
+        </w:rPr>
+        <w:t>많이</w:t>
+      </w:r>
+      <w:r>
+        <w:rPr>
+          <w:rFonts w:hint="eastAsia"/>
+          <w:lang w:eastAsia="ko-KR"/>
+        </w:rPr>
+        <w:t xml:space="preserve"> </w:t>
+      </w:r>
+      <w:r>
+        <w:rPr>
+          <w:rFonts w:hint="eastAsia"/>
+          <w:lang w:eastAsia="ko-KR"/>
+        </w:rPr>
+        <w:t>도와줘서</w:t>
+      </w:r>
+      <w:r>
+        <w:rPr>
+          <w:rFonts w:hint="eastAsia"/>
+          <w:lang w:eastAsia="ko-KR"/>
+        </w:rPr>
+        <w:t xml:space="preserve"> </w:t>
+      </w:r>
+      <w:r>
+        <w:rPr>
+          <w:rFonts w:hint="eastAsia"/>
+          <w:lang w:eastAsia="ko-KR"/>
+        </w:rPr>
+        <w:t>기억에</w:t>
+      </w:r>
+      <w:r>
+        <w:rPr>
+          <w:rFonts w:hint="eastAsia"/>
+          <w:lang w:eastAsia="ko-KR"/>
+        </w:rPr>
+        <w:t xml:space="preserve"> </w:t>
+      </w:r>
+      <w:r>
+        <w:rPr>
+          <w:rFonts w:hint="eastAsia"/>
+          <w:lang w:eastAsia="ko-KR"/>
+        </w:rPr>
+        <w:t>남습니다</w:t>
+      </w:r>
+      <w:r>
+        <w:rPr>
+          <w:rFonts w:hint="eastAsia"/>
+          <w:lang w:eastAsia="ko-KR"/>
+        </w:rPr>
+        <w:t>.</w:t>
+      </w:r>
+    </w:p>
+    <w:p>
+      <w:pPr>
+        <w:pStyle w:val="ListParagraph"/>
+        <w:numPr>
+          <w:ilvl w:val="0"/>
+          <w:numId w:val="55"/>
+        </w:numPr>
+        <w:rPr>
+          <w:lang w:eastAsia="ko-KR"/>
+        </w:rPr>
+      </w:pPr>
+      <w:r>
+        <w:rPr>
+          <w:rFonts w:hint="eastAsia"/>
+          <w:lang w:eastAsia="ko-KR"/>
+        </w:rPr>
+        <w:t>하지만</w:t>
+      </w:r>
+      <w:r>
+        <w:rPr>
+          <w:rFonts w:hint="eastAsia"/>
+          <w:lang w:eastAsia="ko-KR"/>
+        </w:rPr>
+        <w:t xml:space="preserve"> </w:t>
+      </w:r>
+      <w:r>
+        <w:rPr>
+          <w:rFonts w:hint="eastAsia"/>
+          <w:lang w:eastAsia="ko-KR"/>
+        </w:rPr>
+        <w:t>남</w:t>
+      </w:r>
+      <w:r>
+        <w:rPr>
+          <w:rFonts w:hint="eastAsia"/>
+          <w:lang w:eastAsia="ko-KR"/>
+        </w:rPr>
+        <w:t xml:space="preserve"> </w:t>
+      </w:r>
+      <w:r>
+        <w:rPr>
+          <w:rFonts w:hint="eastAsia"/>
+          <w:lang w:eastAsia="ko-KR"/>
+        </w:rPr>
+        <w:t>씨는</w:t>
+      </w:r>
+      <w:r>
+        <w:rPr>
+          <w:rFonts w:hint="eastAsia"/>
+          <w:lang w:eastAsia="ko-KR"/>
+        </w:rPr>
+        <w:t xml:space="preserve"> </w:t>
+      </w:r>
+      <w:r>
+        <w:rPr>
+          <w:rFonts w:hint="eastAsia"/>
+          <w:lang w:eastAsia="ko-KR"/>
+        </w:rPr>
+        <w:t>유학하고</w:t>
+      </w:r>
+      <w:r>
+        <w:rPr>
+          <w:rFonts w:hint="eastAsia"/>
+          <w:lang w:eastAsia="ko-KR"/>
+        </w:rPr>
+        <w:t xml:space="preserve"> </w:t>
+      </w:r>
+      <w:r>
+        <w:rPr>
+          <w:rFonts w:hint="eastAsia"/>
+          <w:lang w:eastAsia="ko-KR"/>
+        </w:rPr>
+        <w:t>있으니까</w:t>
+      </w:r>
+      <w:r>
+        <w:rPr>
+          <w:rFonts w:hint="eastAsia"/>
+          <w:lang w:eastAsia="ko-KR"/>
+        </w:rPr>
+        <w:t xml:space="preserve"> </w:t>
+      </w:r>
+      <w:r>
+        <w:rPr>
+          <w:rFonts w:hint="eastAsia"/>
+          <w:lang w:eastAsia="ko-KR"/>
+        </w:rPr>
+        <w:t>요즘은</w:t>
+      </w:r>
+      <w:r>
+        <w:rPr>
+          <w:rFonts w:hint="eastAsia"/>
+          <w:lang w:eastAsia="ko-KR"/>
+        </w:rPr>
+        <w:t xml:space="preserve"> </w:t>
+      </w:r>
+      <w:r>
+        <w:rPr>
+          <w:rFonts w:hint="eastAsia"/>
+          <w:lang w:eastAsia="ko-KR"/>
+        </w:rPr>
+        <w:t>만나지</w:t>
+      </w:r>
+      <w:r>
+        <w:rPr>
+          <w:rFonts w:hint="eastAsia"/>
+          <w:lang w:eastAsia="ko-KR"/>
+        </w:rPr>
+        <w:t xml:space="preserve"> </w:t>
+      </w:r>
+      <w:r>
+        <w:rPr>
+          <w:rFonts w:hint="eastAsia"/>
+          <w:lang w:eastAsia="ko-KR"/>
+        </w:rPr>
+        <w:t>못합니다</w:t>
+      </w:r>
+      <w:r>
+        <w:rPr>
+          <w:rFonts w:hint="eastAsia"/>
+          <w:lang w:eastAsia="ko-KR"/>
+        </w:rPr>
+        <w:t>.</w:t>
+      </w:r>
+    </w:p>
+    <w:p>
+      <w:pPr>
+        <w:pStyle w:val="ListParagraph"/>
+        <w:numPr>
+          <w:ilvl w:val="0"/>
+          <w:numId w:val="55"/>
+        </w:numPr>
+        <w:rPr>
+          <w:lang w:eastAsia="ko-KR"/>
+        </w:rPr>
+      </w:pPr>
+      <w:r>
+        <w:rPr>
+          <w:rFonts w:hint="eastAsia"/>
+          <w:lang w:eastAsia="ko-KR"/>
+        </w:rPr>
+        <w:t>그래서</w:t>
+      </w:r>
+      <w:r>
+        <w:rPr>
+          <w:rFonts w:hint="eastAsia"/>
+          <w:lang w:eastAsia="ko-KR"/>
+        </w:rPr>
+        <w:t xml:space="preserve"> </w:t>
+      </w:r>
+      <w:r>
+        <w:rPr>
+          <w:rFonts w:hint="eastAsia"/>
+          <w:lang w:eastAsia="ko-KR"/>
+        </w:rPr>
+        <w:t>가끔</w:t>
+      </w:r>
+      <w:r>
+        <w:rPr>
+          <w:rFonts w:hint="eastAsia"/>
+          <w:lang w:eastAsia="ko-KR"/>
+        </w:rPr>
+        <w:t xml:space="preserve"> </w:t>
+      </w:r>
+      <w:r>
+        <w:rPr>
+          <w:rFonts w:hint="eastAsia"/>
+          <w:lang w:eastAsia="ko-KR"/>
+        </w:rPr>
+        <w:t>보고</w:t>
+      </w:r>
+      <w:r>
+        <w:rPr>
+          <w:rFonts w:hint="eastAsia"/>
+          <w:lang w:eastAsia="ko-KR"/>
+        </w:rPr>
+        <w:t xml:space="preserve"> </w:t>
+      </w:r>
+      <w:r>
+        <w:rPr>
+          <w:rFonts w:hint="eastAsia"/>
+          <w:lang w:eastAsia="ko-KR"/>
+        </w:rPr>
+        <w:t>싶을</w:t>
+      </w:r>
+      <w:r>
+        <w:rPr>
+          <w:rFonts w:hint="eastAsia"/>
+          <w:lang w:eastAsia="ko-KR"/>
+        </w:rPr>
+        <w:t xml:space="preserve"> </w:t>
+      </w:r>
+      <w:r>
+        <w:rPr>
+          <w:rFonts w:hint="eastAsia"/>
+          <w:lang w:eastAsia="ko-KR"/>
+        </w:rPr>
+        <w:t>때</w:t>
+      </w:r>
+      <w:r>
+        <w:rPr>
+          <w:rFonts w:hint="eastAsia"/>
+          <w:lang w:eastAsia="ko-KR"/>
+        </w:rPr>
+        <w:t xml:space="preserve"> </w:t>
+      </w:r>
+      <w:r>
+        <w:rPr>
+          <w:rFonts w:hint="eastAsia"/>
+          <w:lang w:eastAsia="ko-KR"/>
+        </w:rPr>
+        <w:t>온라인</w:t>
+      </w:r>
+      <w:r>
+        <w:rPr>
+          <w:rFonts w:hint="eastAsia"/>
+          <w:lang w:eastAsia="ko-KR"/>
+        </w:rPr>
+        <w:t xml:space="preserve"> </w:t>
+      </w:r>
+      <w:r>
+        <w:rPr>
+          <w:rFonts w:hint="eastAsia"/>
+          <w:lang w:eastAsia="ko-KR"/>
+        </w:rPr>
+        <w:t>게임을</w:t>
+      </w:r>
+      <w:r>
+        <w:rPr>
+          <w:rFonts w:hint="eastAsia"/>
+          <w:lang w:eastAsia="ko-KR"/>
+        </w:rPr>
+        <w:t xml:space="preserve"> </w:t>
+      </w:r>
+      <w:r>
+        <w:rPr>
+          <w:rFonts w:hint="eastAsia"/>
+          <w:lang w:eastAsia="ko-KR"/>
+        </w:rPr>
+        <w:t>같이</w:t>
+      </w:r>
+      <w:r>
+        <w:rPr>
+          <w:rFonts w:hint="eastAsia"/>
+          <w:lang w:eastAsia="ko-KR"/>
+        </w:rPr>
+        <w:t xml:space="preserve"> </w:t>
+      </w:r>
+      <w:r>
+        <w:rPr>
+          <w:rFonts w:hint="eastAsia"/>
+          <w:lang w:eastAsia="ko-KR"/>
+        </w:rPr>
+        <w:t>합니다</w:t>
+      </w:r>
+      <w:r>
+        <w:rPr>
+          <w:rFonts w:hint="eastAsia"/>
+          <w:lang w:eastAsia="ko-KR"/>
+        </w:rPr>
+        <w:t>.</w:t>
+      </w:r>
+    </w:p>
+    <w:p>
+      <w:pPr>
+        <w:ind w:left="0" w:firstLine="0"/>
         <w:rPr>
           <w:lang w:eastAsia="ko-KR"/>
         </w:rPr>
@@ -2894,6 +3517,119 @@
     </w:lvl>
   </w:abstractNum>
   <w:abstractNum w:abstractNumId="3" w15:restartNumberingAfterBreak="0">
+    <w:nsid w:val="03EC1FAB"/>
+    <w:multiLevelType w:val="hybridMultilevel"/>
+    <w:tmpl w:val="4830DCFE"/>
+    <w:lvl w:ilvl="0" w:tplc="04090001">
+      <w:start w:val="1"/>
+      <w:numFmt w:val="bullet"/>
+      <w:lvlText w:val=""/>
+      <w:lvlJc w:val="left"/>
+      <w:pPr>
+        <w:ind w:left="720" w:hanging="360"/>
+      </w:pPr>
+      <w:rPr>
+        <w:rFonts w:ascii="Symbol" w:hAnsi="Symbol" w:hint="default"/>
+      </w:rPr>
+    </w:lvl>
+    <w:lvl w:ilvl="1" w:tplc="04090003" w:tentative="1">
+      <w:start w:val="1"/>
+      <w:numFmt w:val="bullet"/>
+      <w:lvlText w:val="o"/>
+      <w:lvlJc w:val="left"/>
+      <w:pPr>
+        <w:ind w:left="1440" w:hanging="360"/>
+      </w:pPr>
+      <w:rPr>
+        <w:rFonts w:ascii="Courier New" w:hAnsi="Courier New" w:cs="Courier New" w:hint="default"/>
+      </w:rPr>
+    </w:lvl>
+    <w:lvl w:ilvl="2" w:tplc="04090005" w:tentative="1">
+      <w:start w:val="1"/>
+      <w:numFmt w:val="bullet"/>
+      <w:lvlText w:val=""/>
+      <w:lvlJc w:val="left"/>
+      <w:pPr>
+        <w:ind w:left="2160" w:hanging="360"/>
+      </w:pPr>
+      <w:rPr>
+        <w:rFonts w:ascii="Wingdings" w:hAnsi="Wingdings" w:hint="default"/>
+      </w:rPr>
+    </w:lvl>
+    <w:lvl w:ilvl="3" w:tplc="04090001" w:tentative="1">
+      <w:start w:val="1"/>
+      <w:numFmt w:val="bullet"/>
+      <w:lvlText w:val=""/>
+      <w:lvlJc w:val="left"/>
+      <w:pPr>
+        <w:ind w:left="2880" w:hanging="360"/>
+      </w:pPr>
+      <w:rPr>
+        <w:rFonts w:ascii="Symbol" w:hAnsi="Symbol" w:hint="default"/>
+      </w:rPr>
+    </w:lvl>
+    <w:lvl w:ilvl="4" w:tplc="04090003" w:tentative="1">
+      <w:start w:val="1"/>
+      <w:numFmt w:val="bullet"/>
+      <w:lvlText w:val="o"/>
+      <w:lvlJc w:val="left"/>
+      <w:pPr>
+        <w:ind w:left="3600" w:hanging="360"/>
+      </w:pPr>
+      <w:rPr>
+        <w:rFonts w:ascii="Courier New" w:hAnsi="Courier New" w:cs="Courier New" w:hint="default"/>
+      </w:rPr>
+    </w:lvl>
+    <w:lvl w:ilvl="5" w:tplc="04090005" w:tentative="1">
+      <w:start w:val="1"/>
+      <w:numFmt w:val="bullet"/>
+      <w:lvlText w:val=""/>
+      <w:lvlJc w:val="left"/>
+      <w:pPr>
+        <w:ind w:left="4320" w:hanging="360"/>
+      </w:pPr>
+      <w:rPr>
+        <w:rFonts w:ascii="Wingdings" w:hAnsi="Wingdings" w:hint="default"/>
+      </w:rPr>
+    </w:lvl>
+    <w:lvl w:ilvl="6" w:tplc="04090001" w:tentative="1">
+      <w:start w:val="1"/>
+      <w:numFmt w:val="bullet"/>
+      <w:lvlText w:val=""/>
+      <w:lvlJc w:val="left"/>
+      <w:pPr>
+        <w:ind w:left="5040" w:hanging="360"/>
+      </w:pPr>
+      <w:rPr>
+        <w:rFonts w:ascii="Symbol" w:hAnsi="Symbol" w:hint="default"/>
+      </w:rPr>
+    </w:lvl>
+    <w:lvl w:ilvl="7" w:tplc="04090003" w:tentative="1">
+      <w:start w:val="1"/>
+      <w:numFmt w:val="bullet"/>
+      <w:lvlText w:val="o"/>
+      <w:lvlJc w:val="left"/>
+      <w:pPr>
+        <w:ind w:left="5760" w:hanging="360"/>
+      </w:pPr>
+      <w:rPr>
+        <w:rFonts w:ascii="Courier New" w:hAnsi="Courier New" w:cs="Courier New" w:hint="default"/>
+      </w:rPr>
+    </w:lvl>
+    <w:lvl w:ilvl="8" w:tplc="04090005" w:tentative="1">
+      <w:start w:val="1"/>
+      <w:numFmt w:val="bullet"/>
+      <w:lvlText w:val=""/>
+      <w:lvlJc w:val="left"/>
+      <w:pPr>
+        <w:ind w:left="6480" w:hanging="360"/>
+      </w:pPr>
+      <w:rPr>
+        <w:rFonts w:ascii="Wingdings" w:hAnsi="Wingdings" w:hint="default"/>
+      </w:rPr>
+    </w:lvl>
+  </w:abstractNum>
+  <w:abstractNum w:abstractNumId="4" w15:restartNumberingAfterBreak="0">
     <w:nsid w:val="062A3C84"/>
     <w:multiLevelType w:val="multilevel"/>
     <w:tmpl w:val="2CEA7530"/>
@@ -3006,7 +3742,7 @@
       </w:rPr>
     </w:lvl>
   </w:abstractNum>
-  <w:abstractNum w:abstractNumId="4" w15:restartNumberingAfterBreak="0">
+  <w:abstractNum w:abstractNumId="5" w15:restartNumberingAfterBreak="0">
     <w:nsid w:val="07736EB0"/>
     <w:multiLevelType w:val="hybridMultilevel"/>
     <w:tmpl w:val="43B607FA"/>
@@ -3119,7 +3855,7 @@
       </w:rPr>
     </w:lvl>
   </w:abstractNum>
-  <w:abstractNum w:abstractNumId="5" w15:restartNumberingAfterBreak="0">
+  <w:abstractNum w:abstractNumId="6" w15:restartNumberingAfterBreak="0">
     <w:nsid w:val="0F10071A"/>
     <w:multiLevelType w:val="hybridMultilevel"/>
     <w:tmpl w:val="592A20F4"/>
@@ -3232,7 +3968,7 @@
       </w:rPr>
     </w:lvl>
   </w:abstractNum>
-  <w:abstractNum w:abstractNumId="6" w15:restartNumberingAfterBreak="0">
+  <w:abstractNum w:abstractNumId="7" w15:restartNumberingAfterBreak="0">
     <w:nsid w:val="0F8F063B"/>
     <w:multiLevelType w:val="hybridMultilevel"/>
     <w:tmpl w:val="64EC382E"/>
@@ -3345,7 +4081,7 @@
       </w:rPr>
     </w:lvl>
   </w:abstractNum>
-  <w:abstractNum w:abstractNumId="7" w15:restartNumberingAfterBreak="0">
+  <w:abstractNum w:abstractNumId="8" w15:restartNumberingAfterBreak="0">
     <w:nsid w:val="1012441C"/>
     <w:multiLevelType w:val="hybridMultilevel"/>
     <w:tmpl w:val="7604FC84"/>
@@ -3458,7 +4194,7 @@
       </w:rPr>
     </w:lvl>
   </w:abstractNum>
-  <w:abstractNum w:abstractNumId="8" w15:restartNumberingAfterBreak="0">
+  <w:abstractNum w:abstractNumId="9" w15:restartNumberingAfterBreak="0">
     <w:nsid w:val="112C67F4"/>
     <w:multiLevelType w:val="multilevel"/>
     <w:tmpl w:val="2CEA7530"/>
@@ -3571,7 +4307,7 @@
       </w:rPr>
     </w:lvl>
   </w:abstractNum>
-  <w:abstractNum w:abstractNumId="9" w15:restartNumberingAfterBreak="0">
+  <w:abstractNum w:abstractNumId="10" w15:restartNumberingAfterBreak="0">
     <w:nsid w:val="1422179F"/>
     <w:multiLevelType w:val="hybridMultilevel"/>
     <w:tmpl w:val="D018B1E6"/>
@@ -3684,7 +4420,7 @@
       </w:rPr>
     </w:lvl>
   </w:abstractNum>
-  <w:abstractNum w:abstractNumId="10" w15:restartNumberingAfterBreak="0">
+  <w:abstractNum w:abstractNumId="11" w15:restartNumberingAfterBreak="0">
     <w:nsid w:val="16305D04"/>
     <w:multiLevelType w:val="hybridMultilevel"/>
     <w:tmpl w:val="474CA808"/>
@@ -3798,7 +4534,7 @@
       </w:rPr>
     </w:lvl>
   </w:abstractNum>
-  <w:abstractNum w:abstractNumId="11" w15:restartNumberingAfterBreak="0">
+  <w:abstractNum w:abstractNumId="12" w15:restartNumberingAfterBreak="0">
     <w:nsid w:val="173A3204"/>
     <w:multiLevelType w:val="hybridMultilevel"/>
     <w:tmpl w:val="1B200F9C"/>
@@ -3911,7 +4647,7 @@
       </w:rPr>
     </w:lvl>
   </w:abstractNum>
-  <w:abstractNum w:abstractNumId="12" w15:restartNumberingAfterBreak="0">
+  <w:abstractNum w:abstractNumId="13" w15:restartNumberingAfterBreak="0">
     <w:nsid w:val="17AC620C"/>
     <w:multiLevelType w:val="hybridMultilevel"/>
     <w:tmpl w:val="18E0A746"/>
@@ -4024,7 +4760,7 @@
       </w:rPr>
     </w:lvl>
   </w:abstractNum>
-  <w:abstractNum w:abstractNumId="13" w15:restartNumberingAfterBreak="0">
+  <w:abstractNum w:abstractNumId="14" w15:restartNumberingAfterBreak="0">
     <w:nsid w:val="22222F03"/>
     <w:multiLevelType w:val="hybridMultilevel"/>
     <w:tmpl w:val="6D9A16CC"/>
@@ -4113,7 +4849,7 @@
       </w:pPr>
     </w:lvl>
   </w:abstractNum>
-  <w:abstractNum w:abstractNumId="14" w15:restartNumberingAfterBreak="0">
+  <w:abstractNum w:abstractNumId="15" w15:restartNumberingAfterBreak="0">
     <w:nsid w:val="255A2494"/>
     <w:multiLevelType w:val="hybridMultilevel"/>
     <w:tmpl w:val="F3E2A4E8"/>
@@ -4226,7 +4962,7 @@
       </w:rPr>
     </w:lvl>
   </w:abstractNum>
-  <w:abstractNum w:abstractNumId="15" w15:restartNumberingAfterBreak="0">
+  <w:abstractNum w:abstractNumId="16" w15:restartNumberingAfterBreak="0">
     <w:nsid w:val="2AED1453"/>
     <w:multiLevelType w:val="hybridMultilevel"/>
     <w:tmpl w:val="E1E483F6"/>
@@ -4339,7 +5075,7 @@
       </w:rPr>
     </w:lvl>
   </w:abstractNum>
-  <w:abstractNum w:abstractNumId="16" w15:restartNumberingAfterBreak="0">
+  <w:abstractNum w:abstractNumId="17" w15:restartNumberingAfterBreak="0">
     <w:nsid w:val="2C6F677A"/>
     <w:multiLevelType w:val="multilevel"/>
     <w:tmpl w:val="6A768C18"/>
@@ -4465,7 +5201,7 @@
       </w:rPr>
     </w:lvl>
   </w:abstractNum>
-  <w:abstractNum w:abstractNumId="17" w15:restartNumberingAfterBreak="0">
+  <w:abstractNum w:abstractNumId="18" w15:restartNumberingAfterBreak="0">
     <w:nsid w:val="34283089"/>
     <w:multiLevelType w:val="hybridMultilevel"/>
     <w:tmpl w:val="0F4C19E0"/>
@@ -4578,7 +5314,7 @@
       </w:rPr>
     </w:lvl>
   </w:abstractNum>
-  <w:abstractNum w:abstractNumId="18" w15:restartNumberingAfterBreak="0">
+  <w:abstractNum w:abstractNumId="19" w15:restartNumberingAfterBreak="0">
     <w:nsid w:val="344B6E03"/>
     <w:multiLevelType w:val="hybridMultilevel"/>
     <w:tmpl w:val="963E6104"/>
@@ -4691,7 +5427,7 @@
       </w:rPr>
     </w:lvl>
   </w:abstractNum>
-  <w:abstractNum w:abstractNumId="19" w15:restartNumberingAfterBreak="0">
+  <w:abstractNum w:abstractNumId="20" w15:restartNumberingAfterBreak="0">
     <w:nsid w:val="347A5DDA"/>
     <w:multiLevelType w:val="hybridMultilevel"/>
     <w:tmpl w:val="A0CC1E2E"/>
@@ -4804,7 +5540,7 @@
       </w:rPr>
     </w:lvl>
   </w:abstractNum>
-  <w:abstractNum w:abstractNumId="20" w15:restartNumberingAfterBreak="0">
+  <w:abstractNum w:abstractNumId="21" w15:restartNumberingAfterBreak="0">
     <w:nsid w:val="34A43485"/>
     <w:multiLevelType w:val="multilevel"/>
     <w:tmpl w:val="CE1ECA7C"/>
@@ -4918,7 +5654,7 @@
       </w:pPr>
     </w:lvl>
   </w:abstractNum>
-  <w:abstractNum w:abstractNumId="21" w15:restartNumberingAfterBreak="0">
+  <w:abstractNum w:abstractNumId="22" w15:restartNumberingAfterBreak="0">
     <w:nsid w:val="3B735D02"/>
     <w:multiLevelType w:val="hybridMultilevel"/>
     <w:tmpl w:val="9D729484"/>
@@ -5031,7 +5767,120 @@
       </w:rPr>
     </w:lvl>
   </w:abstractNum>
-  <w:abstractNum w:abstractNumId="22" w15:restartNumberingAfterBreak="0">
+  <w:abstractNum w:abstractNumId="23" w15:restartNumberingAfterBreak="0">
+    <w:nsid w:val="3B741EFB"/>
+    <w:multiLevelType w:val="hybridMultilevel"/>
+    <w:tmpl w:val="793A1EF2"/>
+    <w:lvl w:ilvl="0" w:tplc="04090001">
+      <w:start w:val="1"/>
+      <w:numFmt w:val="bullet"/>
+      <w:lvlText w:val=""/>
+      <w:lvlJc w:val="left"/>
+      <w:pPr>
+        <w:ind w:left="720" w:hanging="360"/>
+      </w:pPr>
+      <w:rPr>
+        <w:rFonts w:ascii="Symbol" w:hAnsi="Symbol" w:hint="default"/>
+      </w:rPr>
+    </w:lvl>
+    <w:lvl w:ilvl="1" w:tplc="04090003" w:tentative="1">
+      <w:start w:val="1"/>
+      <w:numFmt w:val="bullet"/>
+      <w:lvlText w:val="o"/>
+      <w:lvlJc w:val="left"/>
+      <w:pPr>
+        <w:ind w:left="1440" w:hanging="360"/>
+      </w:pPr>
+      <w:rPr>
+        <w:rFonts w:ascii="Courier New" w:hAnsi="Courier New" w:cs="Courier New" w:hint="default"/>
+      </w:rPr>
+    </w:lvl>
+    <w:lvl w:ilvl="2" w:tplc="04090005" w:tentative="1">
+      <w:start w:val="1"/>
+      <w:numFmt w:val="bullet"/>
+      <w:lvlText w:val=""/>
+      <w:lvlJc w:val="left"/>
+      <w:pPr>
+        <w:ind w:left="2160" w:hanging="360"/>
+      </w:pPr>
+      <w:rPr>
+        <w:rFonts w:ascii="Wingdings" w:hAnsi="Wingdings" w:hint="default"/>
+      </w:rPr>
+    </w:lvl>
+    <w:lvl w:ilvl="3" w:tplc="04090001" w:tentative="1">
+      <w:start w:val="1"/>
+      <w:numFmt w:val="bullet"/>
+      <w:lvlText w:val=""/>
+      <w:lvlJc w:val="left"/>
+      <w:pPr>
+        <w:ind w:left="2880" w:hanging="360"/>
+      </w:pPr>
+      <w:rPr>
+        <w:rFonts w:ascii="Symbol" w:hAnsi="Symbol" w:hint="default"/>
+      </w:rPr>
+    </w:lvl>
+    <w:lvl w:ilvl="4" w:tplc="04090003" w:tentative="1">
+      <w:start w:val="1"/>
+      <w:numFmt w:val="bullet"/>
+      <w:lvlText w:val="o"/>
+      <w:lvlJc w:val="left"/>
+      <w:pPr>
+        <w:ind w:left="3600" w:hanging="360"/>
+      </w:pPr>
+      <w:rPr>
+        <w:rFonts w:ascii="Courier New" w:hAnsi="Courier New" w:cs="Courier New" w:hint="default"/>
+      </w:rPr>
+    </w:lvl>
+    <w:lvl w:ilvl="5" w:tplc="04090005" w:tentative="1">
+      <w:start w:val="1"/>
+      <w:numFmt w:val="bullet"/>
+      <w:lvlText w:val=""/>
+      <w:lvlJc w:val="left"/>
+      <w:pPr>
+        <w:ind w:left="4320" w:hanging="360"/>
+      </w:pPr>
+      <w:rPr>
+        <w:rFonts w:ascii="Wingdings" w:hAnsi="Wingdings" w:hint="default"/>
+      </w:rPr>
+    </w:lvl>
+    <w:lvl w:ilvl="6" w:tplc="04090001" w:tentative="1">
+      <w:start w:val="1"/>
+      <w:numFmt w:val="bullet"/>
+      <w:lvlText w:val=""/>
+      <w:lvlJc w:val="left"/>
+      <w:pPr>
+        <w:ind w:left="5040" w:hanging="360"/>
+      </w:pPr>
+      <w:rPr>
+        <w:rFonts w:ascii="Symbol" w:hAnsi="Symbol" w:hint="default"/>
+      </w:rPr>
+    </w:lvl>
+    <w:lvl w:ilvl="7" w:tplc="04090003" w:tentative="1">
+      <w:start w:val="1"/>
+      <w:numFmt w:val="bullet"/>
+      <w:lvlText w:val="o"/>
+      <w:lvlJc w:val="left"/>
+      <w:pPr>
+        <w:ind w:left="5760" w:hanging="360"/>
+      </w:pPr>
+      <w:rPr>
+        <w:rFonts w:ascii="Courier New" w:hAnsi="Courier New" w:cs="Courier New" w:hint="default"/>
+      </w:rPr>
+    </w:lvl>
+    <w:lvl w:ilvl="8" w:tplc="04090005" w:tentative="1">
+      <w:start w:val="1"/>
+      <w:numFmt w:val="bullet"/>
+      <w:lvlText w:val=""/>
+      <w:lvlJc w:val="left"/>
+      <w:pPr>
+        <w:ind w:left="6480" w:hanging="360"/>
+      </w:pPr>
+      <w:rPr>
+        <w:rFonts w:ascii="Wingdings" w:hAnsi="Wingdings" w:hint="default"/>
+      </w:rPr>
+    </w:lvl>
+  </w:abstractNum>
+  <w:abstractNum w:abstractNumId="24" w15:restartNumberingAfterBreak="0">
     <w:nsid w:val="3C776BCC"/>
     <w:multiLevelType w:val="hybridMultilevel"/>
     <w:tmpl w:val="7AB29606"/>
@@ -5144,7 +5993,7 @@
       </w:rPr>
     </w:lvl>
   </w:abstractNum>
-  <w:abstractNum w:abstractNumId="23" w15:restartNumberingAfterBreak="0">
+  <w:abstractNum w:abstractNumId="25" w15:restartNumberingAfterBreak="0">
     <w:nsid w:val="3D3A17BA"/>
     <w:multiLevelType w:val="hybridMultilevel"/>
     <w:tmpl w:val="DD56D6D2"/>
@@ -5257,7 +6106,7 @@
       </w:rPr>
     </w:lvl>
   </w:abstractNum>
-  <w:abstractNum w:abstractNumId="24" w15:restartNumberingAfterBreak="0">
+  <w:abstractNum w:abstractNumId="26" w15:restartNumberingAfterBreak="0">
     <w:nsid w:val="3E3B24A5"/>
     <w:multiLevelType w:val="hybridMultilevel"/>
     <w:tmpl w:val="079AFDAC"/>
@@ -5370,7 +6219,7 @@
       </w:rPr>
     </w:lvl>
   </w:abstractNum>
-  <w:abstractNum w:abstractNumId="25" w15:restartNumberingAfterBreak="0">
+  <w:abstractNum w:abstractNumId="27" w15:restartNumberingAfterBreak="0">
     <w:nsid w:val="401C32F7"/>
     <w:multiLevelType w:val="hybridMultilevel"/>
     <w:tmpl w:val="EDBE1C50"/>
@@ -5483,7 +6332,7 @@
       </w:rPr>
     </w:lvl>
   </w:abstractNum>
-  <w:abstractNum w:abstractNumId="26" w15:restartNumberingAfterBreak="0">
+  <w:abstractNum w:abstractNumId="28" w15:restartNumberingAfterBreak="0">
     <w:nsid w:val="440B2EC3"/>
     <w:multiLevelType w:val="hybridMultilevel"/>
     <w:tmpl w:val="2912E52C"/>
@@ -5570,7 +6419,7 @@
       </w:pPr>
     </w:lvl>
   </w:abstractNum>
-  <w:abstractNum w:abstractNumId="27" w15:restartNumberingAfterBreak="0">
+  <w:abstractNum w:abstractNumId="29" w15:restartNumberingAfterBreak="0">
     <w:nsid w:val="44AF3455"/>
     <w:multiLevelType w:val="hybridMultilevel"/>
     <w:tmpl w:val="D4E606AE"/>
@@ -5683,7 +6532,7 @@
       </w:rPr>
     </w:lvl>
   </w:abstractNum>
-  <w:abstractNum w:abstractNumId="28" w15:restartNumberingAfterBreak="0">
+  <w:abstractNum w:abstractNumId="30" w15:restartNumberingAfterBreak="0">
     <w:nsid w:val="45F20E31"/>
     <w:multiLevelType w:val="hybridMultilevel"/>
     <w:tmpl w:val="20EE9EC0"/>
@@ -5796,7 +6645,7 @@
       </w:rPr>
     </w:lvl>
   </w:abstractNum>
-  <w:abstractNum w:abstractNumId="29" w15:restartNumberingAfterBreak="0">
+  <w:abstractNum w:abstractNumId="31" w15:restartNumberingAfterBreak="0">
     <w:nsid w:val="4A6A76D8"/>
     <w:multiLevelType w:val="hybridMultilevel"/>
     <w:tmpl w:val="3BC0943A"/>
@@ -5885,7 +6734,7 @@
       </w:pPr>
     </w:lvl>
   </w:abstractNum>
-  <w:abstractNum w:abstractNumId="30" w15:restartNumberingAfterBreak="0">
+  <w:abstractNum w:abstractNumId="32" w15:restartNumberingAfterBreak="0">
     <w:nsid w:val="4AF97DC5"/>
     <w:multiLevelType w:val="hybridMultilevel"/>
     <w:tmpl w:val="94B8F890"/>
@@ -5998,7 +6847,7 @@
       </w:rPr>
     </w:lvl>
   </w:abstractNum>
-  <w:abstractNum w:abstractNumId="31" w15:restartNumberingAfterBreak="0">
+  <w:abstractNum w:abstractNumId="33" w15:restartNumberingAfterBreak="0">
     <w:nsid w:val="50A80972"/>
     <w:multiLevelType w:val="hybridMultilevel"/>
     <w:tmpl w:val="1A92BBE2"/>
@@ -6110,7 +6959,7 @@
       </w:rPr>
     </w:lvl>
   </w:abstractNum>
-  <w:abstractNum w:abstractNumId="32" w15:restartNumberingAfterBreak="0">
+  <w:abstractNum w:abstractNumId="34" w15:restartNumberingAfterBreak="0">
     <w:nsid w:val="519329AD"/>
     <w:multiLevelType w:val="hybridMultilevel"/>
     <w:tmpl w:val="09F42C30"/>
@@ -6223,7 +7072,7 @@
       </w:rPr>
     </w:lvl>
   </w:abstractNum>
-  <w:abstractNum w:abstractNumId="33" w15:restartNumberingAfterBreak="0">
+  <w:abstractNum w:abstractNumId="35" w15:restartNumberingAfterBreak="0">
     <w:nsid w:val="55347A35"/>
     <w:multiLevelType w:val="hybridMultilevel"/>
     <w:tmpl w:val="757C70B6"/>
@@ -6335,7 +7184,7 @@
       </w:rPr>
     </w:lvl>
   </w:abstractNum>
-  <w:abstractNum w:abstractNumId="34" w15:restartNumberingAfterBreak="0">
+  <w:abstractNum w:abstractNumId="36" w15:restartNumberingAfterBreak="0">
     <w:nsid w:val="592A6DF7"/>
     <w:multiLevelType w:val="hybridMultilevel"/>
     <w:tmpl w:val="E1D2DB68"/>
@@ -6448,7 +7297,7 @@
       </w:rPr>
     </w:lvl>
   </w:abstractNum>
-  <w:abstractNum w:abstractNumId="35" w15:restartNumberingAfterBreak="0">
+  <w:abstractNum w:abstractNumId="37" w15:restartNumberingAfterBreak="0">
     <w:nsid w:val="5A6F2C3A"/>
     <w:multiLevelType w:val="hybridMultilevel"/>
     <w:tmpl w:val="B6DE0722"/>
@@ -6561,7 +7410,7 @@
       </w:rPr>
     </w:lvl>
   </w:abstractNum>
-  <w:abstractNum w:abstractNumId="36" w15:restartNumberingAfterBreak="0">
+  <w:abstractNum w:abstractNumId="38" w15:restartNumberingAfterBreak="0">
     <w:nsid w:val="5DD45F22"/>
     <w:multiLevelType w:val="hybridMultilevel"/>
     <w:tmpl w:val="A8F68F2E"/>
@@ -6674,7 +7523,7 @@
       </w:rPr>
     </w:lvl>
   </w:abstractNum>
-  <w:abstractNum w:abstractNumId="37" w15:restartNumberingAfterBreak="0">
+  <w:abstractNum w:abstractNumId="39" w15:restartNumberingAfterBreak="0">
     <w:nsid w:val="5E007D52"/>
     <w:multiLevelType w:val="hybridMultilevel"/>
     <w:tmpl w:val="1C542F3E"/>
@@ -6787,7 +7636,7 @@
       </w:rPr>
     </w:lvl>
   </w:abstractNum>
-  <w:abstractNum w:abstractNumId="38" w15:restartNumberingAfterBreak="0">
+  <w:abstractNum w:abstractNumId="40" w15:restartNumberingAfterBreak="0">
     <w:nsid w:val="5ECC780C"/>
     <w:multiLevelType w:val="hybridMultilevel"/>
     <w:tmpl w:val="8C147036"/>
@@ -6900,7 +7749,7 @@
       </w:rPr>
     </w:lvl>
   </w:abstractNum>
-  <w:abstractNum w:abstractNumId="39" w15:restartNumberingAfterBreak="0">
+  <w:abstractNum w:abstractNumId="41" w15:restartNumberingAfterBreak="0">
     <w:nsid w:val="5FD41B0F"/>
     <w:multiLevelType w:val="multilevel"/>
     <w:tmpl w:val="2CEA7530"/>
@@ -7013,7 +7862,7 @@
       </w:rPr>
     </w:lvl>
   </w:abstractNum>
-  <w:abstractNum w:abstractNumId="40" w15:restartNumberingAfterBreak="0">
+  <w:abstractNum w:abstractNumId="42" w15:restartNumberingAfterBreak="0">
     <w:nsid w:val="608650B1"/>
     <w:multiLevelType w:val="hybridMultilevel"/>
     <w:tmpl w:val="9DB6C70E"/>
@@ -7126,7 +7975,7 @@
       </w:rPr>
     </w:lvl>
   </w:abstractNum>
-  <w:abstractNum w:abstractNumId="41" w15:restartNumberingAfterBreak="0">
+  <w:abstractNum w:abstractNumId="43" w15:restartNumberingAfterBreak="0">
     <w:nsid w:val="6657669D"/>
     <w:multiLevelType w:val="multilevel"/>
     <w:tmpl w:val="2CEA7530"/>
@@ -7239,7 +8088,7 @@
       </w:rPr>
     </w:lvl>
   </w:abstractNum>
-  <w:abstractNum w:abstractNumId="42" w15:restartNumberingAfterBreak="0">
+  <w:abstractNum w:abstractNumId="44" w15:restartNumberingAfterBreak="0">
     <w:nsid w:val="67C36E22"/>
     <w:multiLevelType w:val="hybridMultilevel"/>
     <w:tmpl w:val="DD28C59A"/>
@@ -7352,7 +8201,7 @@
       </w:rPr>
     </w:lvl>
   </w:abstractNum>
-  <w:abstractNum w:abstractNumId="43" w15:restartNumberingAfterBreak="0">
+  <w:abstractNum w:abstractNumId="45" w15:restartNumberingAfterBreak="0">
     <w:nsid w:val="6AEB0913"/>
     <w:multiLevelType w:val="hybridMultilevel"/>
     <w:tmpl w:val="C1CAF86A"/>
@@ -7465,7 +8314,7 @@
       </w:rPr>
     </w:lvl>
   </w:abstractNum>
-  <w:abstractNum w:abstractNumId="44" w15:restartNumberingAfterBreak="0">
+  <w:abstractNum w:abstractNumId="46" w15:restartNumberingAfterBreak="0">
     <w:nsid w:val="6F347A00"/>
     <w:multiLevelType w:val="hybridMultilevel"/>
     <w:tmpl w:val="A5E0FDDC"/>
@@ -7554,7 +8403,7 @@
       </w:pPr>
     </w:lvl>
   </w:abstractNum>
-  <w:abstractNum w:abstractNumId="45" w15:restartNumberingAfterBreak="0">
+  <w:abstractNum w:abstractNumId="47" w15:restartNumberingAfterBreak="0">
     <w:nsid w:val="6F4B701B"/>
     <w:multiLevelType w:val="hybridMultilevel"/>
     <w:tmpl w:val="28F8262A"/>
@@ -7667,7 +8516,7 @@
       </w:rPr>
     </w:lvl>
   </w:abstractNum>
-  <w:abstractNum w:abstractNumId="46" w15:restartNumberingAfterBreak="0">
+  <w:abstractNum w:abstractNumId="48" w15:restartNumberingAfterBreak="0">
     <w:nsid w:val="73D206F6"/>
     <w:multiLevelType w:val="hybridMultilevel"/>
     <w:tmpl w:val="DD76981E"/>
@@ -7757,7 +8606,7 @@
       </w:pPr>
     </w:lvl>
   </w:abstractNum>
-  <w:abstractNum w:abstractNumId="47" w15:restartNumberingAfterBreak="0">
+  <w:abstractNum w:abstractNumId="49" w15:restartNumberingAfterBreak="0">
     <w:nsid w:val="79075B7A"/>
     <w:multiLevelType w:val="hybridMultilevel"/>
     <w:tmpl w:val="30E62D28"/>
@@ -7870,7 +8719,7 @@
       </w:rPr>
     </w:lvl>
   </w:abstractNum>
-  <w:abstractNum w:abstractNumId="48" w15:restartNumberingAfterBreak="0">
+  <w:abstractNum w:abstractNumId="50" w15:restartNumberingAfterBreak="0">
     <w:nsid w:val="79686B4D"/>
     <w:multiLevelType w:val="hybridMultilevel"/>
     <w:tmpl w:val="78FCF496"/>
@@ -7959,7 +8808,7 @@
       </w:pPr>
     </w:lvl>
   </w:abstractNum>
-  <w:abstractNum w:abstractNumId="49" w15:restartNumberingAfterBreak="0">
+  <w:abstractNum w:abstractNumId="51" w15:restartNumberingAfterBreak="0">
     <w:nsid w:val="7A4F6B96"/>
     <w:multiLevelType w:val="hybridMultilevel"/>
     <w:tmpl w:val="4E92A712"/>
@@ -8072,7 +8921,7 @@
       </w:rPr>
     </w:lvl>
   </w:abstractNum>
-  <w:abstractNum w:abstractNumId="50" w15:restartNumberingAfterBreak="0">
+  <w:abstractNum w:abstractNumId="52" w15:restartNumberingAfterBreak="0">
     <w:nsid w:val="7A596B5C"/>
     <w:multiLevelType w:val="hybridMultilevel"/>
     <w:tmpl w:val="288601C4"/>
@@ -8185,7 +9034,7 @@
       </w:rPr>
     </w:lvl>
   </w:abstractNum>
-  <w:abstractNum w:abstractNumId="51" w15:restartNumberingAfterBreak="0">
+  <w:abstractNum w:abstractNumId="53" w15:restartNumberingAfterBreak="0">
     <w:nsid w:val="7DBF57A0"/>
     <w:multiLevelType w:val="hybridMultilevel"/>
     <w:tmpl w:val="D2E05D60"/>
@@ -8298,7 +9147,7 @@
       </w:rPr>
     </w:lvl>
   </w:abstractNum>
-  <w:abstractNum w:abstractNumId="52" w15:restartNumberingAfterBreak="0">
+  <w:abstractNum w:abstractNumId="54" w15:restartNumberingAfterBreak="0">
     <w:nsid w:val="7E997C21"/>
     <w:multiLevelType w:val="hybridMultilevel"/>
     <w:tmpl w:val="80AAA232"/>
@@ -8412,163 +9261,169 @@
     </w:lvl>
   </w:abstractNum>
   <w:num w:numId="1" w16cid:durableId="1370033080">
-    <w:abstractNumId w:val="26"/>
+    <w:abstractNumId w:val="28"/>
   </w:num>
   <w:num w:numId="2" w16cid:durableId="629943377">
-    <w:abstractNumId w:val="16"/>
+    <w:abstractNumId w:val="17"/>
   </w:num>
   <w:num w:numId="3" w16cid:durableId="2049182842">
-    <w:abstractNumId w:val="20"/>
+    <w:abstractNumId w:val="21"/>
   </w:num>
   <w:num w:numId="4" w16cid:durableId="148248636">
+    <w:abstractNumId w:val="50"/>
+  </w:num>
+  <w:num w:numId="5" w16cid:durableId="1639459978">
     <w:abstractNumId w:val="48"/>
   </w:num>
-  <w:num w:numId="5" w16cid:durableId="1639459978">
-    <w:abstractNumId w:val="46"/>
-  </w:num>
   <w:num w:numId="6" w16cid:durableId="1125347239">
-    <w:abstractNumId w:val="50"/>
+    <w:abstractNumId w:val="52"/>
   </w:num>
   <w:num w:numId="7" w16cid:durableId="874779923">
+    <w:abstractNumId w:val="24"/>
+  </w:num>
+  <w:num w:numId="8" w16cid:durableId="340788648">
+    <w:abstractNumId w:val="15"/>
+  </w:num>
+  <w:num w:numId="9" w16cid:durableId="1140925760">
+    <w:abstractNumId w:val="19"/>
+  </w:num>
+  <w:num w:numId="10" w16cid:durableId="1985423273">
     <w:abstractNumId w:val="22"/>
   </w:num>
-  <w:num w:numId="8" w16cid:durableId="340788648">
-    <w:abstractNumId w:val="14"/>
-  </w:num>
-  <w:num w:numId="9" w16cid:durableId="1140925760">
-    <w:abstractNumId w:val="18"/>
-  </w:num>
-  <w:num w:numId="10" w16cid:durableId="1985423273">
-    <w:abstractNumId w:val="21"/>
-  </w:num>
   <w:num w:numId="11" w16cid:durableId="1322850665">
-    <w:abstractNumId w:val="51"/>
+    <w:abstractNumId w:val="53"/>
   </w:num>
   <w:num w:numId="12" w16cid:durableId="202179096">
-    <w:abstractNumId w:val="9"/>
+    <w:abstractNumId w:val="10"/>
   </w:num>
   <w:num w:numId="13" w16cid:durableId="1246957643">
-    <w:abstractNumId w:val="28"/>
+    <w:abstractNumId w:val="30"/>
   </w:num>
   <w:num w:numId="14" w16cid:durableId="336612856">
-    <w:abstractNumId w:val="45"/>
+    <w:abstractNumId w:val="47"/>
   </w:num>
   <w:num w:numId="15" w16cid:durableId="1869489126">
-    <w:abstractNumId w:val="42"/>
+    <w:abstractNumId w:val="44"/>
   </w:num>
   <w:num w:numId="16" w16cid:durableId="1129587670">
+    <w:abstractNumId w:val="5"/>
+  </w:num>
+  <w:num w:numId="17" w16cid:durableId="754667697">
+    <w:abstractNumId w:val="36"/>
+  </w:num>
+  <w:num w:numId="18" w16cid:durableId="1666132661">
+    <w:abstractNumId w:val="43"/>
+  </w:num>
+  <w:num w:numId="19" w16cid:durableId="126550399">
     <w:abstractNumId w:val="4"/>
   </w:num>
-  <w:num w:numId="17" w16cid:durableId="754667697">
-    <w:abstractNumId w:val="34"/>
-  </w:num>
-  <w:num w:numId="18" w16cid:durableId="1666132661">
+  <w:num w:numId="20" w16cid:durableId="204100592">
     <w:abstractNumId w:val="41"/>
   </w:num>
-  <w:num w:numId="19" w16cid:durableId="126550399">
-    <w:abstractNumId w:val="3"/>
-  </w:num>
-  <w:num w:numId="20" w16cid:durableId="204100592">
-    <w:abstractNumId w:val="39"/>
-  </w:num>
   <w:num w:numId="21" w16cid:durableId="1405027074">
-    <w:abstractNumId w:val="8"/>
+    <w:abstractNumId w:val="9"/>
   </w:num>
   <w:num w:numId="22" w16cid:durableId="1294942328">
     <w:abstractNumId w:val="2"/>
   </w:num>
   <w:num w:numId="23" w16cid:durableId="2030135006">
-    <w:abstractNumId w:val="33"/>
+    <w:abstractNumId w:val="35"/>
   </w:num>
   <w:num w:numId="24" w16cid:durableId="2042585377">
-    <w:abstractNumId w:val="43"/>
+    <w:abstractNumId w:val="45"/>
   </w:num>
   <w:num w:numId="25" w16cid:durableId="507987421">
     <w:abstractNumId w:val="1"/>
   </w:num>
   <w:num w:numId="26" w16cid:durableId="1429694164">
+    <w:abstractNumId w:val="7"/>
+  </w:num>
+  <w:num w:numId="27" w16cid:durableId="1851987555">
+    <w:abstractNumId w:val="12"/>
+  </w:num>
+  <w:num w:numId="28" w16cid:durableId="549147577">
+    <w:abstractNumId w:val="18"/>
+  </w:num>
+  <w:num w:numId="29" w16cid:durableId="1321736919">
+    <w:abstractNumId w:val="37"/>
+  </w:num>
+  <w:num w:numId="30" w16cid:durableId="688992229">
+    <w:abstractNumId w:val="16"/>
+  </w:num>
+  <w:num w:numId="31" w16cid:durableId="2142570677">
+    <w:abstractNumId w:val="20"/>
+  </w:num>
+  <w:num w:numId="32" w16cid:durableId="1437754857">
+    <w:abstractNumId w:val="38"/>
+  </w:num>
+  <w:num w:numId="33" w16cid:durableId="1840537587">
+    <w:abstractNumId w:val="27"/>
+  </w:num>
+  <w:num w:numId="34" w16cid:durableId="542250358">
     <w:abstractNumId w:val="6"/>
   </w:num>
-  <w:num w:numId="27" w16cid:durableId="1851987555">
+  <w:num w:numId="35" w16cid:durableId="145127677">
+    <w:abstractNumId w:val="34"/>
+  </w:num>
+  <w:num w:numId="36" w16cid:durableId="741949645">
+    <w:abstractNumId w:val="32"/>
+  </w:num>
+  <w:num w:numId="37" w16cid:durableId="540016736">
+    <w:abstractNumId w:val="8"/>
+  </w:num>
+  <w:num w:numId="38" w16cid:durableId="372383202">
+    <w:abstractNumId w:val="33"/>
+  </w:num>
+  <w:num w:numId="39" w16cid:durableId="1965194095">
     <w:abstractNumId w:val="11"/>
   </w:num>
-  <w:num w:numId="28" w16cid:durableId="549147577">
-    <w:abstractNumId w:val="17"/>
+  <w:num w:numId="40" w16cid:durableId="160705468">
+    <w:abstractNumId w:val="54"/>
   </w:num>
-  <w:num w:numId="29" w16cid:durableId="1321736919">
-    <w:abstractNumId w:val="35"/>
+  <w:num w:numId="41" w16cid:durableId="870337015">
+    <w:abstractNumId w:val="29"/>
   </w:num>
-  <w:num w:numId="30" w16cid:durableId="688992229">
-    <w:abstractNumId w:val="15"/>
-  </w:num>
-  <w:num w:numId="31" w16cid:durableId="2142570677">
-    <w:abstractNumId w:val="19"/>
-  </w:num>
-  <w:num w:numId="32" w16cid:durableId="1437754857">
-    <w:abstractNumId w:val="36"/>
-  </w:num>
-  <w:num w:numId="33" w16cid:durableId="1840537587">
+  <w:num w:numId="42" w16cid:durableId="1388991738">
     <w:abstractNumId w:val="25"/>
   </w:num>
-  <w:num w:numId="34" w16cid:durableId="542250358">
-    <w:abstractNumId w:val="5"/>
+  <w:num w:numId="43" w16cid:durableId="1050688559">
+    <w:abstractNumId w:val="46"/>
   </w:num>
-  <w:num w:numId="35" w16cid:durableId="145127677">
-    <w:abstractNumId w:val="32"/>
+  <w:num w:numId="44" w16cid:durableId="1669364181">
+    <w:abstractNumId w:val="14"/>
   </w:num>
-  <w:num w:numId="36" w16cid:durableId="741949645">
-    <w:abstractNumId w:val="30"/>
-  </w:num>
-  <w:num w:numId="37" w16cid:durableId="540016736">
-    <w:abstractNumId w:val="7"/>
-  </w:num>
-  <w:num w:numId="38" w16cid:durableId="372383202">
+  <w:num w:numId="45" w16cid:durableId="945500373">
     <w:abstractNumId w:val="31"/>
   </w:num>
-  <w:num w:numId="39" w16cid:durableId="1965194095">
-    <w:abstractNumId w:val="10"/>
-  </w:num>
-  <w:num w:numId="40" w16cid:durableId="160705468">
-    <w:abstractNumId w:val="52"/>
-  </w:num>
-  <w:num w:numId="41" w16cid:durableId="870337015">
-    <w:abstractNumId w:val="27"/>
-  </w:num>
-  <w:num w:numId="42" w16cid:durableId="1388991738">
-    <w:abstractNumId w:val="23"/>
-  </w:num>
-  <w:num w:numId="43" w16cid:durableId="1050688559">
-    <w:abstractNumId w:val="44"/>
-  </w:num>
-  <w:num w:numId="44" w16cid:durableId="1669364181">
-    <w:abstractNumId w:val="13"/>
-  </w:num>
-  <w:num w:numId="45" w16cid:durableId="945500373">
-    <w:abstractNumId w:val="29"/>
-  </w:num>
   <w:num w:numId="46" w16cid:durableId="1479030035">
-    <w:abstractNumId w:val="38"/>
+    <w:abstractNumId w:val="40"/>
   </w:num>
   <w:num w:numId="47" w16cid:durableId="1993874559">
-    <w:abstractNumId w:val="37"/>
+    <w:abstractNumId w:val="39"/>
   </w:num>
   <w:num w:numId="48" w16cid:durableId="575014738">
-    <w:abstractNumId w:val="47"/>
+    <w:abstractNumId w:val="49"/>
   </w:num>
   <w:num w:numId="49" w16cid:durableId="1844934455">
-    <w:abstractNumId w:val="24"/>
+    <w:abstractNumId w:val="26"/>
   </w:num>
   <w:num w:numId="50" w16cid:durableId="715734546">
     <w:abstractNumId w:val="0"/>
   </w:num>
   <w:num w:numId="51" w16cid:durableId="237713384">
-    <w:abstractNumId w:val="49"/>
+    <w:abstractNumId w:val="51"/>
   </w:num>
   <w:num w:numId="52" w16cid:durableId="1743675667">
-    <w:abstractNumId w:val="40"/>
+    <w:abstractNumId w:val="42"/>
   </w:num>
   <w:num w:numId="53" w16cid:durableId="1832019321">
-    <w:abstractNumId w:val="12"/>
+    <w:abstractNumId w:val="13"/>
+  </w:num>
+  <w:num w:numId="54" w16cid:durableId="1736732125">
+    <w:abstractNumId w:val="3"/>
+  </w:num>
+  <w:num w:numId="55" w16cid:durableId="30346091">
+    <w:abstractNumId w:val="23"/>
   </w:num>
   <w:numIdMacAtCleanup w:val="28"/>
 </w:numbering>
